--- a/D7062E - Report - Task 01.docx
+++ b/D7062E - Report - Task 01.docx
@@ -97,7 +97,7 @@
           <w:szCs w:val="28"/>
           <w:rtl w:val="0"/>
         </w:rPr>
-        <w:t xml:space="preserve">Tast 01 – Group 08</w:t>
+        <w:t xml:space="preserve">Task 01 – Group 08</w:t>
       </w:r>
     </w:p>
     <w:p>
@@ -117,12 +117,17 @@
     </w:p>
     <w:p>
       <w:pPr>
-        <w:spacing w:after="240" w:before="240" w:lineRule="auto"/>
-        <w:ind w:left="360" w:firstLine="0"/>
+        <w:numPr>
+          <w:ilvl w:val="0"/>
+          <w:numId w:val="3"/>
+        </w:numPr>
+        <w:spacing w:after="240" w:before="240" w:lineRule="auto"/>
+        <w:ind w:left="720" w:hanging="360"/>
         <w:rPr>
           <w:b w:val="1"/>
           <w:sz w:val="24"/>
           <w:szCs w:val="24"/>
+          <w:u w:val="none"/>
         </w:rPr>
       </w:pPr>
       <w:r>
@@ -132,17 +137,136 @@
           <w:szCs w:val="24"/>
           <w:rtl w:val="0"/>
         </w:rPr>
-        <w:t xml:space="preserve">1.</w:t>
-      </w:r>
-      <w:r>
+        <w:t xml:space="preserve">Introduction / The task</w:t>
+      </w:r>
+      <w:r>
+        <w:rPr>
+          <w:rtl w:val="0"/>
+        </w:rPr>
+      </w:r>
+    </w:p>
+    <w:p>
+      <w:pPr>
+        <w:spacing w:after="240" w:lineRule="auto"/>
+        <w:jc w:val="both"/>
+        <w:rPr>
+          <w:sz w:val="18"/>
+          <w:szCs w:val="18"/>
+          <w:highlight w:val="white"/>
+        </w:rPr>
+      </w:pPr>
+      <w:r>
+        <w:rPr>
+          <w:sz w:val="18"/>
+          <w:szCs w:val="18"/>
+          <w:highlight w:val="white"/>
+          <w:rtl w:val="0"/>
+        </w:rPr>
+        <w:t xml:space="preserve">This report is a partial requirement for the course </w:t>
+      </w:r>
+      <w:r>
+        <w:rPr>
+          <w:sz w:val="18"/>
+          <w:szCs w:val="18"/>
+          <w:highlight w:val="white"/>
+          <w:rtl w:val="0"/>
+        </w:rPr>
+        <w:t xml:space="preserve">Artificial Intelligence and Pattern Recognition(D7062E), held</w:t>
+      </w:r>
+      <w:r>
+        <w:rPr>
+          <w:sz w:val="18"/>
+          <w:szCs w:val="18"/>
+          <w:highlight w:val="white"/>
+          <w:rtl w:val="0"/>
+        </w:rPr>
+        <w:t xml:space="preserve"> as part of the international master’s program </w:t>
+      </w:r>
+      <w:r>
+        <w:rPr>
+          <w:sz w:val="18"/>
+          <w:szCs w:val="18"/>
+          <w:highlight w:val="white"/>
+          <w:rtl w:val="0"/>
+        </w:rPr>
+        <w:t xml:space="preserve">Applied Artificial Intelligence</w:t>
+      </w:r>
+      <w:r>
+        <w:rPr>
+          <w:sz w:val="18"/>
+          <w:szCs w:val="18"/>
+          <w:highlight w:val="white"/>
+          <w:rtl w:val="0"/>
+        </w:rPr>
+        <w:t xml:space="preserve"> at </w:t>
+      </w:r>
+      <w:r>
+        <w:rPr>
+          <w:sz w:val="18"/>
+          <w:szCs w:val="18"/>
+          <w:highlight w:val="white"/>
+          <w:rtl w:val="0"/>
+        </w:rPr>
+        <w:t xml:space="preserve">Luleå University of Technology</w:t>
+      </w:r>
+      <w:r>
+        <w:rPr>
+          <w:sz w:val="18"/>
+          <w:szCs w:val="18"/>
+          <w:highlight w:val="white"/>
+          <w:rtl w:val="0"/>
+        </w:rPr>
+        <w:t xml:space="preserve">, fall 2022. This is the first part of three of a project.</w:t>
+      </w:r>
+    </w:p>
+    <w:p>
+      <w:pPr>
+        <w:spacing w:after="240" w:before="240" w:lineRule="auto"/>
+        <w:jc w:val="both"/>
+        <w:rPr/>
+      </w:pPr>
+      <w:r>
+        <w:rPr>
+          <w:sz w:val="18"/>
+          <w:szCs w:val="18"/>
+          <w:highlight w:val="white"/>
+          <w:rtl w:val="0"/>
+        </w:rPr>
+        <w:t xml:space="preserve">In this very first part, our task is to pre-process and prepare a training dataset that will be used by a couple of machine learning algorithms in later tasks of the project</w:t>
+      </w:r>
+      <w:r>
+        <w:rPr>
+          <w:rtl w:val="0"/>
+        </w:rPr>
+        <w:t xml:space="preserve">.</w:t>
+      </w:r>
+    </w:p>
+    <w:p>
+      <w:pPr>
+        <w:keepNext w:val="0"/>
+        <w:keepLines w:val="0"/>
+        <w:pageBreakBefore w:val="0"/>
+        <w:widowControl w:val="1"/>
+        <w:numPr>
+          <w:ilvl w:val="0"/>
+          <w:numId w:val="3"/>
+        </w:numPr>
+        <w:pBdr>
+          <w:top w:space="0" w:sz="0" w:val="nil"/>
+          <w:left w:space="0" w:sz="0" w:val="nil"/>
+          <w:bottom w:space="0" w:sz="0" w:val="nil"/>
+          <w:right w:space="0" w:sz="0" w:val="nil"/>
+          <w:between w:space="0" w:sz="0" w:val="nil"/>
+        </w:pBdr>
+        <w:shd w:fill="auto" w:val="clear"/>
+        <w:spacing w:after="240" w:before="240" w:line="276" w:lineRule="auto"/>
+        <w:ind w:left="720" w:right="0" w:hanging="360"/>
+        <w:jc w:val="left"/>
         <w:rPr>
           <w:b w:val="1"/>
-          <w:sz w:val="14"/>
-          <w:szCs w:val="14"/>
-          <w:rtl w:val="0"/>
-        </w:rPr>
-        <w:t xml:space="preserve">    </w:t>
-      </w:r>
+          <w:u w:val="none"/>
+        </w:rPr>
+      </w:pPr>
       <w:r>
         <w:rPr>
           <w:b w:val="1"/>
@@ -150,38 +274,836 @@
           <w:szCs w:val="24"/>
           <w:rtl w:val="0"/>
         </w:rPr>
-        <w:t xml:space="preserve">Introduction / The task</w:t>
-      </w:r>
-    </w:p>
-    <w:p>
-      <w:pPr>
-        <w:spacing w:after="240" w:before="240" w:lineRule="auto"/>
-        <w:rPr/>
-      </w:pPr>
-      <w:r>
-        <w:rPr>
-          <w:sz w:val="18"/>
-          <w:szCs w:val="18"/>
-          <w:highlight w:val="white"/>
-          <w:rtl w:val="0"/>
-        </w:rPr>
-        <w:t xml:space="preserve">Lorem ipsum dolor sit amet, consectetur adipiscing elit. Sed maximus nulla neque, in gravida ex posuere eu. Proin vehicula arcu sit amet libero blandit, sed interdum nibh fringilla. Etiam consequat in turpis ac porttitor. Nullam nibh risus, sollicitudin in commodo vel, malesuada eu enim. Pellentesque maximus pretium mauris a vehicula. Sed consequat mi urna, iaculis rutrum odio euismod ut.</w:t>
-      </w:r>
-      <w:r>
-        <w:rPr>
-          <w:rtl w:val="0"/>
-        </w:rPr>
-        <w:t xml:space="preserve"> </w:t>
-      </w:r>
-    </w:p>
-    <w:p>
-      <w:pPr>
-        <w:spacing w:after="240" w:before="240" w:lineRule="auto"/>
-        <w:ind w:left="360" w:firstLine="0"/>
+        <w:t xml:space="preserve">Pre-processing the data</w:t>
+      </w:r>
+    </w:p>
+    <w:p>
+      <w:pPr>
+        <w:keepNext w:val="0"/>
+        <w:keepLines w:val="0"/>
+        <w:pageBreakBefore w:val="0"/>
+        <w:widowControl w:val="1"/>
+        <w:pBdr>
+          <w:top w:space="0" w:sz="0" w:val="nil"/>
+          <w:left w:space="0" w:sz="0" w:val="nil"/>
+          <w:bottom w:space="0" w:sz="0" w:val="nil"/>
+          <w:right w:space="0" w:sz="0" w:val="nil"/>
+          <w:between w:space="0" w:sz="0" w:val="nil"/>
+        </w:pBdr>
+        <w:shd w:fill="auto" w:val="clear"/>
+        <w:spacing w:after="240" w:before="240" w:line="276" w:lineRule="auto"/>
+        <w:ind w:left="0" w:right="0" w:firstLine="0"/>
+        <w:jc w:val="both"/>
+        <w:rPr>
+          <w:sz w:val="18"/>
+          <w:szCs w:val="18"/>
+          <w:highlight w:val="white"/>
+        </w:rPr>
+      </w:pPr>
+      <w:r>
+        <w:rPr>
+          <w:sz w:val="18"/>
+          <w:szCs w:val="18"/>
+          <w:highlight w:val="white"/>
+          <w:rtl w:val="0"/>
+        </w:rPr>
+        <w:t xml:space="preserve">In preparing the data in a form that will be meaningful in an AI algorithm, we create a pre-processing function (python) or process (rapidminer). In this preliminary step of the overall process, two issues are addressed, the normalization of raw data and the handling of missing values.</w:t>
+      </w:r>
+    </w:p>
+    <w:p>
+      <w:pPr>
+        <w:keepNext w:val="0"/>
+        <w:keepLines w:val="0"/>
+        <w:pageBreakBefore w:val="0"/>
+        <w:widowControl w:val="1"/>
+        <w:numPr>
+          <w:ilvl w:val="1"/>
+          <w:numId w:val="3"/>
+        </w:numPr>
+        <w:pBdr>
+          <w:top w:space="0" w:sz="0" w:val="nil"/>
+          <w:left w:space="0" w:sz="0" w:val="nil"/>
+          <w:bottom w:space="0" w:sz="0" w:val="nil"/>
+          <w:right w:space="0" w:sz="0" w:val="nil"/>
+          <w:between w:space="0" w:sz="0" w:val="nil"/>
+        </w:pBdr>
+        <w:shd w:fill="auto" w:val="clear"/>
+        <w:spacing w:after="240" w:before="240" w:line="276" w:lineRule="auto"/>
+        <w:ind w:left="850.3937007874017" w:right="0" w:hanging="360"/>
+        <w:jc w:val="left"/>
+        <w:rPr>
+          <w:b w:val="1"/>
+          <w:sz w:val="20"/>
+          <w:szCs w:val="20"/>
+        </w:rPr>
+      </w:pPr>
+      <w:r>
+        <w:rPr>
+          <w:b w:val="1"/>
+          <w:sz w:val="20"/>
+          <w:szCs w:val="20"/>
+          <w:rtl w:val="0"/>
+        </w:rPr>
+        <w:t xml:space="preserve">Normalizing the data</w:t>
+      </w:r>
+    </w:p>
+    <w:p>
+      <w:pPr>
+        <w:keepNext w:val="0"/>
+        <w:keepLines w:val="0"/>
+        <w:pageBreakBefore w:val="0"/>
+        <w:widowControl w:val="1"/>
+        <w:pBdr>
+          <w:top w:space="0" w:sz="0" w:val="nil"/>
+          <w:left w:space="0" w:sz="0" w:val="nil"/>
+          <w:bottom w:space="0" w:sz="0" w:val="nil"/>
+          <w:right w:space="0" w:sz="0" w:val="nil"/>
+          <w:between w:space="0" w:sz="0" w:val="nil"/>
+        </w:pBdr>
+        <w:shd w:fill="auto" w:val="clear"/>
+        <w:spacing w:after="240" w:before="240" w:line="276" w:lineRule="auto"/>
+        <w:ind w:left="0" w:right="0" w:firstLine="0"/>
+        <w:jc w:val="both"/>
+        <w:rPr>
+          <w:sz w:val="18"/>
+          <w:szCs w:val="18"/>
+          <w:highlight w:val="white"/>
+        </w:rPr>
+      </w:pPr>
+      <w:r>
+        <w:rPr>
+          <w:sz w:val="18"/>
+          <w:szCs w:val="18"/>
+          <w:highlight w:val="white"/>
+          <w:rtl w:val="0"/>
+        </w:rPr>
+        <w:t xml:space="preserve">By normalizing them, the raw data are transformed so that they are representing the underlying gesture in a common scale and in reference to a relative to the observed person frame rather than a fixed frame of reference in space. For this, we build into our preprocessing function 2 toggleable sub-steps for Centering and Scaling each row. </w:t>
+      </w:r>
+    </w:p>
+    <w:p>
+      <w:pPr>
+        <w:keepNext w:val="0"/>
+        <w:keepLines w:val="0"/>
+        <w:pageBreakBefore w:val="0"/>
+        <w:widowControl w:val="1"/>
+        <w:pBdr>
+          <w:top w:space="0" w:sz="0" w:val="nil"/>
+          <w:left w:space="0" w:sz="0" w:val="nil"/>
+          <w:bottom w:space="0" w:sz="0" w:val="nil"/>
+          <w:right w:space="0" w:sz="0" w:val="nil"/>
+          <w:between w:space="0" w:sz="0" w:val="nil"/>
+        </w:pBdr>
+        <w:shd w:fill="auto" w:val="clear"/>
+        <w:spacing w:after="240" w:before="240" w:line="276" w:lineRule="auto"/>
+        <w:ind w:left="0" w:right="0" w:firstLine="0"/>
+        <w:jc w:val="both"/>
+        <w:rPr>
+          <w:sz w:val="18"/>
+          <w:szCs w:val="18"/>
+          <w:highlight w:val="white"/>
+        </w:rPr>
+      </w:pPr>
+      <w:r>
+        <w:rPr>
+          <w:sz w:val="18"/>
+          <w:szCs w:val="18"/>
+          <w:highlight w:val="white"/>
+          <w:rtl w:val="0"/>
+        </w:rPr>
+        <w:t xml:space="preserve">We can exemplify the usefulness of these steps by visualizing the three different data points, all of the labels “dance” (indices 6, 10 and 89) on the same coordinate system.</w:t>
+      </w:r>
+    </w:p>
+    <w:p>
+      <w:pPr>
+        <w:keepNext w:val="0"/>
+        <w:keepLines w:val="0"/>
+        <w:pageBreakBefore w:val="0"/>
+        <w:widowControl w:val="1"/>
+        <w:pBdr>
+          <w:top w:space="0" w:sz="0" w:val="nil"/>
+          <w:left w:space="0" w:sz="0" w:val="nil"/>
+          <w:bottom w:space="0" w:sz="0" w:val="nil"/>
+          <w:right w:space="0" w:sz="0" w:val="nil"/>
+          <w:between w:space="0" w:sz="0" w:val="nil"/>
+        </w:pBdr>
+        <w:shd w:fill="auto" w:val="clear"/>
+        <w:spacing w:after="240" w:before="240" w:line="276" w:lineRule="auto"/>
+        <w:ind w:left="0" w:right="0" w:firstLine="0"/>
+        <w:jc w:val="both"/>
+        <w:rPr>
+          <w:sz w:val="18"/>
+          <w:szCs w:val="18"/>
+          <w:highlight w:val="white"/>
+        </w:rPr>
+      </w:pPr>
+      <w:r>
+        <w:rPr>
+          <w:sz w:val="18"/>
+          <w:szCs w:val="18"/>
+          <w:highlight w:val="white"/>
+          <w:rtl w:val="0"/>
+        </w:rPr>
+        <w:t xml:space="preserve">In figure 1 below it is evident that the data represent 3 instances of the same gesture but recorded in a different absolute position in space. By translating all coordinates so that each datapoint does not have its euclidean center at point (0,0,0) the similarity of the three data points becomes more evident.</w:t>
+      </w:r>
+    </w:p>
+    <w:tbl>
+      <w:tblPr>
+        <w:tblStyle w:val="Table1"/>
+        <w:tblW w:w="9029.0" w:type="dxa"/>
+        <w:jc w:val="left"/>
+        <w:tblInd w:w="100.0" w:type="pct"/>
+        <w:tblBorders>
+          <w:top w:color="000000" w:space="0" w:sz="8" w:val="single"/>
+          <w:left w:color="000000" w:space="0" w:sz="8" w:val="single"/>
+          <w:bottom w:color="000000" w:space="0" w:sz="8" w:val="single"/>
+          <w:right w:color="000000" w:space="0" w:sz="8" w:val="single"/>
+          <w:insideH w:color="000000" w:space="0" w:sz="8" w:val="single"/>
+          <w:insideV w:color="000000" w:space="0" w:sz="8" w:val="single"/>
+        </w:tblBorders>
+        <w:tblLayout w:type="fixed"/>
+        <w:tblLook w:val="0600"/>
+      </w:tblPr>
+      <w:tblGrid>
+        <w:gridCol w:w="4514.5"/>
+        <w:gridCol w:w="4514.5"/>
+        <w:tblGridChange w:id="0">
+          <w:tblGrid>
+            <w:gridCol w:w="4514.5"/>
+            <w:gridCol w:w="4514.5"/>
+          </w:tblGrid>
+        </w:tblGridChange>
+      </w:tblGrid>
+      <w:tr>
+        <w:trPr>
+          <w:cantSplit w:val="0"/>
+          <w:tblHeader w:val="0"/>
+        </w:trPr>
+        <w:tc>
+          <w:tcPr>
+            <w:tcBorders>
+              <w:top w:color="000000" w:space="0" w:sz="0" w:val="nil"/>
+              <w:left w:color="000000" w:space="0" w:sz="0" w:val="nil"/>
+              <w:bottom w:color="000000" w:space="0" w:sz="0" w:val="nil"/>
+              <w:right w:color="000000" w:space="0" w:sz="0" w:val="nil"/>
+            </w:tcBorders>
+            <w:shd w:fill="auto" w:val="clear"/>
+            <w:tcMar>
+              <w:top w:w="100.0" w:type="dxa"/>
+              <w:left w:w="100.0" w:type="dxa"/>
+              <w:bottom w:w="100.0" w:type="dxa"/>
+              <w:right w:w="100.0" w:type="dxa"/>
+            </w:tcMar>
+            <w:vAlign w:val="top"/>
+          </w:tcPr>
+          <w:p>
+            <w:pPr>
+              <w:keepNext w:val="0"/>
+              <w:keepLines w:val="0"/>
+              <w:pageBreakBefore w:val="0"/>
+              <w:widowControl w:val="0"/>
+              <w:pBdr>
+                <w:top w:space="0" w:sz="0" w:val="nil"/>
+                <w:left w:space="0" w:sz="0" w:val="nil"/>
+                <w:bottom w:space="0" w:sz="0" w:val="nil"/>
+                <w:right w:space="0" w:sz="0" w:val="nil"/>
+                <w:between w:space="0" w:sz="0" w:val="nil"/>
+              </w:pBdr>
+              <w:shd w:fill="auto" w:val="clear"/>
+              <w:spacing w:after="0" w:before="0" w:line="240" w:lineRule="auto"/>
+              <w:ind w:left="0" w:right="0" w:firstLine="0"/>
+              <w:jc w:val="left"/>
+              <w:rPr>
+                <w:sz w:val="18"/>
+                <w:szCs w:val="18"/>
+                <w:highlight w:val="white"/>
+              </w:rPr>
+            </w:pPr>
+            <w:r>
+              <w:rPr>
+                <w:rtl w:val="0"/>
+              </w:rPr>
+            </w:r>
+            <w:r>
+              <w:drawing>
+                <wp:anchor allowOverlap="1" behindDoc="0" distB="0" distT="0" distL="0" distR="0" hidden="0" layoutInCell="1" locked="0" relativeHeight="0" simplePos="0">
+                  <wp:simplePos x="0" y="0"/>
+                  <wp:positionH relativeFrom="column">
+                    <wp:posOffset>53604</wp:posOffset>
+                  </wp:positionH>
+                  <wp:positionV relativeFrom="paragraph">
+                    <wp:posOffset>0</wp:posOffset>
+                  </wp:positionV>
+                  <wp:extent cx="2670546" cy="1721216"/>
+                  <wp:effectExtent b="0" l="0" r="0" t="0"/>
+                  <wp:wrapSquare wrapText="bothSides" distB="0" distT="0" distL="0" distR="0"/>
+                  <wp:docPr id="1" name="image17.png"/>
+                  <a:graphic>
+                    <a:graphicData uri="http://schemas.openxmlformats.org/drawingml/2006/picture">
+                      <pic:pic>
+                        <pic:nvPicPr>
+                          <pic:cNvPr id="0" name="image17.png"/>
+                          <pic:cNvPicPr preferRelativeResize="0"/>
+                        </pic:nvPicPr>
+                        <pic:blipFill>
+                          <a:blip r:embed="rId6"/>
+                          <a:srcRect b="0" l="0" r="0" t="0"/>
+                          <a:stretch>
+                            <a:fillRect/>
+                          </a:stretch>
+                        </pic:blipFill>
+                        <pic:spPr>
+                          <a:xfrm>
+                            <a:off x="0" y="0"/>
+                            <a:ext cx="2670546" cy="1721216"/>
+                          </a:xfrm>
+                          <a:prstGeom prst="rect"/>
+                          <a:ln/>
+                        </pic:spPr>
+                      </pic:pic>
+                    </a:graphicData>
+                  </a:graphic>
+                </wp:anchor>
+              </w:drawing>
+            </w:r>
+          </w:p>
+        </w:tc>
+        <w:tc>
+          <w:tcPr>
+            <w:tcBorders>
+              <w:top w:color="000000" w:space="0" w:sz="0" w:val="nil"/>
+              <w:left w:color="000000" w:space="0" w:sz="0" w:val="nil"/>
+              <w:bottom w:color="000000" w:space="0" w:sz="0" w:val="nil"/>
+              <w:right w:color="000000" w:space="0" w:sz="0" w:val="nil"/>
+            </w:tcBorders>
+            <w:shd w:fill="auto" w:val="clear"/>
+            <w:tcMar>
+              <w:top w:w="100.0" w:type="dxa"/>
+              <w:left w:w="100.0" w:type="dxa"/>
+              <w:bottom w:w="100.0" w:type="dxa"/>
+              <w:right w:w="100.0" w:type="dxa"/>
+            </w:tcMar>
+            <w:vAlign w:val="top"/>
+          </w:tcPr>
+          <w:p>
+            <w:pPr>
+              <w:keepNext w:val="0"/>
+              <w:keepLines w:val="0"/>
+              <w:pageBreakBefore w:val="0"/>
+              <w:widowControl w:val="0"/>
+              <w:pBdr>
+                <w:top w:space="0" w:sz="0" w:val="nil"/>
+                <w:left w:space="0" w:sz="0" w:val="nil"/>
+                <w:bottom w:space="0" w:sz="0" w:val="nil"/>
+                <w:right w:space="0" w:sz="0" w:val="nil"/>
+                <w:between w:space="0" w:sz="0" w:val="nil"/>
+              </w:pBdr>
+              <w:shd w:fill="auto" w:val="clear"/>
+              <w:spacing w:after="0" w:before="0" w:line="240" w:lineRule="auto"/>
+              <w:ind w:left="0" w:right="0" w:firstLine="0"/>
+              <w:jc w:val="left"/>
+              <w:rPr>
+                <w:sz w:val="18"/>
+                <w:szCs w:val="18"/>
+                <w:highlight w:val="white"/>
+              </w:rPr>
+            </w:pPr>
+            <w:r>
+              <w:rPr>
+                <w:sz w:val="18"/>
+                <w:szCs w:val="18"/>
+                <w:highlight w:val="white"/>
+              </w:rPr>
+              <w:drawing>
+                <wp:inline distB="114300" distT="114300" distL="114300" distR="114300">
+                  <wp:extent cx="2724150" cy="1765300"/>
+                  <wp:effectExtent b="0" l="0" r="0" t="0"/>
+                  <wp:docPr id="19" name="image16.png"/>
+                  <a:graphic>
+                    <a:graphicData uri="http://schemas.openxmlformats.org/drawingml/2006/picture">
+                      <pic:pic>
+                        <pic:nvPicPr>
+                          <pic:cNvPr id="0" name="image16.png"/>
+                          <pic:cNvPicPr preferRelativeResize="0"/>
+                        </pic:nvPicPr>
+                        <pic:blipFill>
+                          <a:blip r:embed="rId7"/>
+                          <a:srcRect b="0" l="0" r="0" t="0"/>
+                          <a:stretch>
+                            <a:fillRect/>
+                          </a:stretch>
+                        </pic:blipFill>
+                        <pic:spPr>
+                          <a:xfrm>
+                            <a:off x="0" y="0"/>
+                            <a:ext cx="2724150" cy="1765300"/>
+                          </a:xfrm>
+                          <a:prstGeom prst="rect"/>
+                          <a:ln/>
+                        </pic:spPr>
+                      </pic:pic>
+                    </a:graphicData>
+                  </a:graphic>
+                </wp:inline>
+              </w:drawing>
+            </w:r>
+            <w:r>
+              <w:rPr>
+                <w:rtl w:val="0"/>
+              </w:rPr>
+            </w:r>
+          </w:p>
+        </w:tc>
+      </w:tr>
+      <w:tr>
+        <w:trPr>
+          <w:cantSplit w:val="0"/>
+          <w:tblHeader w:val="0"/>
+        </w:trPr>
+        <w:tc>
+          <w:tcPr>
+            <w:tcBorders>
+              <w:top w:color="000000" w:space="0" w:sz="0" w:val="nil"/>
+              <w:left w:color="000000" w:space="0" w:sz="0" w:val="nil"/>
+              <w:bottom w:color="000000" w:space="0" w:sz="0" w:val="nil"/>
+              <w:right w:color="000000" w:space="0" w:sz="0" w:val="nil"/>
+            </w:tcBorders>
+            <w:shd w:fill="auto" w:val="clear"/>
+            <w:tcMar>
+              <w:top w:w="100.0" w:type="dxa"/>
+              <w:left w:w="100.0" w:type="dxa"/>
+              <w:bottom w:w="100.0" w:type="dxa"/>
+              <w:right w:w="100.0" w:type="dxa"/>
+            </w:tcMar>
+            <w:vAlign w:val="top"/>
+          </w:tcPr>
+          <w:p>
+            <w:pPr>
+              <w:widowControl w:val="0"/>
+              <w:spacing w:line="240" w:lineRule="auto"/>
+              <w:jc w:val="center"/>
+              <w:rPr>
+                <w:sz w:val="18"/>
+                <w:szCs w:val="18"/>
+                <w:highlight w:val="white"/>
+              </w:rPr>
+            </w:pPr>
+            <w:r>
+              <w:rPr>
+                <w:sz w:val="18"/>
+                <w:szCs w:val="18"/>
+                <w:highlight w:val="white"/>
+                <w:rtl w:val="0"/>
+              </w:rPr>
+              <w:t xml:space="preserve">Figure 1 : raw data</w:t>
+            </w:r>
+          </w:p>
+        </w:tc>
+        <w:tc>
+          <w:tcPr>
+            <w:tcBorders>
+              <w:top w:color="000000" w:space="0" w:sz="0" w:val="nil"/>
+              <w:left w:color="000000" w:space="0" w:sz="0" w:val="nil"/>
+              <w:bottom w:color="000000" w:space="0" w:sz="0" w:val="nil"/>
+              <w:right w:color="000000" w:space="0" w:sz="0" w:val="nil"/>
+            </w:tcBorders>
+            <w:shd w:fill="auto" w:val="clear"/>
+            <w:tcMar>
+              <w:top w:w="100.0" w:type="dxa"/>
+              <w:left w:w="100.0" w:type="dxa"/>
+              <w:bottom w:w="100.0" w:type="dxa"/>
+              <w:right w:w="100.0" w:type="dxa"/>
+            </w:tcMar>
+            <w:vAlign w:val="top"/>
+          </w:tcPr>
+          <w:p>
+            <w:pPr>
+              <w:widowControl w:val="0"/>
+              <w:spacing w:line="240" w:lineRule="auto"/>
+              <w:jc w:val="center"/>
+              <w:rPr>
+                <w:sz w:val="18"/>
+                <w:szCs w:val="18"/>
+                <w:highlight w:val="white"/>
+              </w:rPr>
+            </w:pPr>
+            <w:r>
+              <w:rPr>
+                <w:sz w:val="18"/>
+                <w:szCs w:val="18"/>
+                <w:highlight w:val="white"/>
+                <w:rtl w:val="0"/>
+              </w:rPr>
+              <w:t xml:space="preserve">Figure 2 : centered data</w:t>
+            </w:r>
+          </w:p>
+        </w:tc>
+      </w:tr>
+    </w:tbl>
+    <w:p>
+      <w:pPr>
+        <w:keepNext w:val="0"/>
+        <w:keepLines w:val="0"/>
+        <w:pageBreakBefore w:val="0"/>
+        <w:widowControl w:val="1"/>
+        <w:pBdr>
+          <w:top w:space="0" w:sz="0" w:val="nil"/>
+          <w:left w:space="0" w:sz="0" w:val="nil"/>
+          <w:bottom w:space="0" w:sz="0" w:val="nil"/>
+          <w:right w:space="0" w:sz="0" w:val="nil"/>
+          <w:between w:space="0" w:sz="0" w:val="nil"/>
+        </w:pBdr>
+        <w:shd w:fill="auto" w:val="clear"/>
+        <w:spacing w:after="240" w:before="240" w:line="276" w:lineRule="auto"/>
+        <w:ind w:left="0" w:right="0" w:firstLine="0"/>
+        <w:jc w:val="both"/>
+        <w:rPr>
+          <w:sz w:val="18"/>
+          <w:szCs w:val="18"/>
+          <w:highlight w:val="white"/>
+        </w:rPr>
+      </w:pPr>
+      <w:r>
+        <w:rPr>
+          <w:sz w:val="18"/>
+          <w:szCs w:val="18"/>
+          <w:highlight w:val="white"/>
+          <w:rtl w:val="0"/>
+        </w:rPr>
+        <w:t xml:space="preserve">We can further exemplify the Scaling sub-step below in which the already centered data are also scaled so that each of the gesture instances occupies a cube of side 1. This is achieved by calculating, for each row, the overall width, height and depth of the 20 data points as the difference between the minimum and maximum corresponding coordinate and dividing each coordinate with the corresponding dimension.</w:t>
+      </w:r>
+    </w:p>
+    <w:tbl>
+      <w:tblPr>
+        <w:tblStyle w:val="Table2"/>
+        <w:tblW w:w="9029.0" w:type="dxa"/>
+        <w:jc w:val="left"/>
+        <w:tblInd w:w="100.0" w:type="pct"/>
+        <w:tblBorders>
+          <w:top w:color="000000" w:space="0" w:sz="8" w:val="single"/>
+          <w:left w:color="000000" w:space="0" w:sz="8" w:val="single"/>
+          <w:bottom w:color="000000" w:space="0" w:sz="8" w:val="single"/>
+          <w:right w:color="000000" w:space="0" w:sz="8" w:val="single"/>
+          <w:insideH w:color="000000" w:space="0" w:sz="8" w:val="single"/>
+          <w:insideV w:color="000000" w:space="0" w:sz="8" w:val="single"/>
+        </w:tblBorders>
+        <w:tblLayout w:type="fixed"/>
+        <w:tblLook w:val="0600"/>
+      </w:tblPr>
+      <w:tblGrid>
+        <w:gridCol w:w="4514.5"/>
+        <w:gridCol w:w="4514.5"/>
+        <w:tblGridChange w:id="0">
+          <w:tblGrid>
+            <w:gridCol w:w="4514.5"/>
+            <w:gridCol w:w="4514.5"/>
+          </w:tblGrid>
+        </w:tblGridChange>
+      </w:tblGrid>
+      <w:tr>
+        <w:trPr>
+          <w:cantSplit w:val="0"/>
+          <w:tblHeader w:val="0"/>
+        </w:trPr>
+        <w:tc>
+          <w:tcPr>
+            <w:tcBorders>
+              <w:top w:color="000000" w:space="0" w:sz="0" w:val="nil"/>
+              <w:left w:color="000000" w:space="0" w:sz="0" w:val="nil"/>
+              <w:bottom w:color="000000" w:space="0" w:sz="0" w:val="nil"/>
+              <w:right w:color="000000" w:space="0" w:sz="0" w:val="nil"/>
+            </w:tcBorders>
+            <w:shd w:fill="auto" w:val="clear"/>
+            <w:tcMar>
+              <w:top w:w="100.0" w:type="dxa"/>
+              <w:left w:w="100.0" w:type="dxa"/>
+              <w:bottom w:w="100.0" w:type="dxa"/>
+              <w:right w:w="100.0" w:type="dxa"/>
+            </w:tcMar>
+            <w:vAlign w:val="top"/>
+          </w:tcPr>
+          <w:p>
+            <w:pPr>
+              <w:widowControl w:val="0"/>
+              <w:spacing w:line="240" w:lineRule="auto"/>
+              <w:rPr>
+                <w:sz w:val="18"/>
+                <w:szCs w:val="18"/>
+                <w:highlight w:val="white"/>
+              </w:rPr>
+            </w:pPr>
+            <w:r>
+              <w:rPr>
+                <w:sz w:val="18"/>
+                <w:szCs w:val="18"/>
+                <w:highlight w:val="white"/>
+              </w:rPr>
+              <w:drawing>
+                <wp:inline distB="114300" distT="114300" distL="114300" distR="114300">
+                  <wp:extent cx="2724150" cy="1765300"/>
+                  <wp:effectExtent b="0" l="0" r="0" t="0"/>
+                  <wp:docPr id="18" name="image16.png"/>
+                  <a:graphic>
+                    <a:graphicData uri="http://schemas.openxmlformats.org/drawingml/2006/picture">
+                      <pic:pic>
+                        <pic:nvPicPr>
+                          <pic:cNvPr id="0" name="image16.png"/>
+                          <pic:cNvPicPr preferRelativeResize="0"/>
+                        </pic:nvPicPr>
+                        <pic:blipFill>
+                          <a:blip r:embed="rId7"/>
+                          <a:srcRect b="0" l="0" r="0" t="0"/>
+                          <a:stretch>
+                            <a:fillRect/>
+                          </a:stretch>
+                        </pic:blipFill>
+                        <pic:spPr>
+                          <a:xfrm>
+                            <a:off x="0" y="0"/>
+                            <a:ext cx="2724150" cy="1765300"/>
+                          </a:xfrm>
+                          <a:prstGeom prst="rect"/>
+                          <a:ln/>
+                        </pic:spPr>
+                      </pic:pic>
+                    </a:graphicData>
+                  </a:graphic>
+                </wp:inline>
+              </w:drawing>
+            </w:r>
+            <w:r>
+              <w:rPr>
+                <w:rtl w:val="0"/>
+              </w:rPr>
+            </w:r>
+          </w:p>
+        </w:tc>
+        <w:tc>
+          <w:tcPr>
+            <w:tcBorders>
+              <w:top w:color="000000" w:space="0" w:sz="0" w:val="nil"/>
+              <w:left w:color="000000" w:space="0" w:sz="0" w:val="nil"/>
+              <w:bottom w:color="000000" w:space="0" w:sz="0" w:val="nil"/>
+              <w:right w:color="000000" w:space="0" w:sz="0" w:val="nil"/>
+            </w:tcBorders>
+            <w:shd w:fill="auto" w:val="clear"/>
+            <w:tcMar>
+              <w:top w:w="100.0" w:type="dxa"/>
+              <w:left w:w="100.0" w:type="dxa"/>
+              <w:bottom w:w="100.0" w:type="dxa"/>
+              <w:right w:w="100.0" w:type="dxa"/>
+            </w:tcMar>
+            <w:vAlign w:val="top"/>
+          </w:tcPr>
+          <w:p>
+            <w:pPr>
+              <w:keepNext w:val="0"/>
+              <w:keepLines w:val="0"/>
+              <w:pageBreakBefore w:val="0"/>
+              <w:widowControl w:val="0"/>
+              <w:pBdr>
+                <w:top w:space="0" w:sz="0" w:val="nil"/>
+                <w:left w:space="0" w:sz="0" w:val="nil"/>
+                <w:bottom w:space="0" w:sz="0" w:val="nil"/>
+                <w:right w:space="0" w:sz="0" w:val="nil"/>
+                <w:between w:space="0" w:sz="0" w:val="nil"/>
+              </w:pBdr>
+              <w:shd w:fill="auto" w:val="clear"/>
+              <w:spacing w:after="0" w:before="0" w:line="240" w:lineRule="auto"/>
+              <w:ind w:left="0" w:right="0" w:firstLine="0"/>
+              <w:jc w:val="left"/>
+              <w:rPr>
+                <w:sz w:val="18"/>
+                <w:szCs w:val="18"/>
+                <w:highlight w:val="white"/>
+              </w:rPr>
+            </w:pPr>
+            <w:r>
+              <w:rPr>
+                <w:sz w:val="18"/>
+                <w:szCs w:val="18"/>
+                <w:highlight w:val="white"/>
+              </w:rPr>
+              <w:drawing>
+                <wp:inline distB="114300" distT="114300" distL="114300" distR="114300">
+                  <wp:extent cx="2724150" cy="1778000"/>
+                  <wp:effectExtent b="0" l="0" r="0" t="0"/>
+                  <wp:docPr id="9" name="image14.png"/>
+                  <a:graphic>
+                    <a:graphicData uri="http://schemas.openxmlformats.org/drawingml/2006/picture">
+                      <pic:pic>
+                        <pic:nvPicPr>
+                          <pic:cNvPr id="0" name="image14.png"/>
+                          <pic:cNvPicPr preferRelativeResize="0"/>
+                        </pic:nvPicPr>
+                        <pic:blipFill>
+                          <a:blip r:embed="rId8"/>
+                          <a:srcRect b="0" l="0" r="0" t="0"/>
+                          <a:stretch>
+                            <a:fillRect/>
+                          </a:stretch>
+                        </pic:blipFill>
+                        <pic:spPr>
+                          <a:xfrm>
+                            <a:off x="0" y="0"/>
+                            <a:ext cx="2724150" cy="1778000"/>
+                          </a:xfrm>
+                          <a:prstGeom prst="rect"/>
+                          <a:ln/>
+                        </pic:spPr>
+                      </pic:pic>
+                    </a:graphicData>
+                  </a:graphic>
+                </wp:inline>
+              </w:drawing>
+            </w:r>
+            <w:r>
+              <w:rPr>
+                <w:rtl w:val="0"/>
+              </w:rPr>
+            </w:r>
+          </w:p>
+        </w:tc>
+      </w:tr>
+      <w:tr>
+        <w:trPr>
+          <w:cantSplit w:val="0"/>
+          <w:tblHeader w:val="0"/>
+        </w:trPr>
+        <w:tc>
+          <w:tcPr>
+            <w:tcBorders>
+              <w:top w:color="000000" w:space="0" w:sz="0" w:val="nil"/>
+              <w:left w:color="000000" w:space="0" w:sz="0" w:val="nil"/>
+              <w:bottom w:color="000000" w:space="0" w:sz="0" w:val="nil"/>
+              <w:right w:color="000000" w:space="0" w:sz="0" w:val="nil"/>
+            </w:tcBorders>
+            <w:shd w:fill="auto" w:val="clear"/>
+            <w:tcMar>
+              <w:top w:w="100.0" w:type="dxa"/>
+              <w:left w:w="100.0" w:type="dxa"/>
+              <w:bottom w:w="100.0" w:type="dxa"/>
+              <w:right w:w="100.0" w:type="dxa"/>
+            </w:tcMar>
+            <w:vAlign w:val="top"/>
+          </w:tcPr>
+          <w:p>
+            <w:pPr>
+              <w:widowControl w:val="0"/>
+              <w:spacing w:line="240" w:lineRule="auto"/>
+              <w:jc w:val="center"/>
+              <w:rPr>
+                <w:sz w:val="18"/>
+                <w:szCs w:val="18"/>
+                <w:highlight w:val="white"/>
+              </w:rPr>
+            </w:pPr>
+            <w:r>
+              <w:rPr>
+                <w:sz w:val="18"/>
+                <w:szCs w:val="18"/>
+                <w:highlight w:val="white"/>
+                <w:rtl w:val="0"/>
+              </w:rPr>
+              <w:t xml:space="preserve">Figure 3 : centered data</w:t>
+            </w:r>
+          </w:p>
+        </w:tc>
+        <w:tc>
+          <w:tcPr>
+            <w:tcBorders>
+              <w:top w:color="000000" w:space="0" w:sz="0" w:val="nil"/>
+              <w:left w:color="000000" w:space="0" w:sz="0" w:val="nil"/>
+              <w:bottom w:color="000000" w:space="0" w:sz="0" w:val="nil"/>
+              <w:right w:color="000000" w:space="0" w:sz="0" w:val="nil"/>
+            </w:tcBorders>
+            <w:shd w:fill="auto" w:val="clear"/>
+            <w:tcMar>
+              <w:top w:w="100.0" w:type="dxa"/>
+              <w:left w:w="100.0" w:type="dxa"/>
+              <w:bottom w:w="100.0" w:type="dxa"/>
+              <w:right w:w="100.0" w:type="dxa"/>
+            </w:tcMar>
+            <w:vAlign w:val="top"/>
+          </w:tcPr>
+          <w:p>
+            <w:pPr>
+              <w:widowControl w:val="0"/>
+              <w:spacing w:line="240" w:lineRule="auto"/>
+              <w:jc w:val="center"/>
+              <w:rPr>
+                <w:sz w:val="18"/>
+                <w:szCs w:val="18"/>
+                <w:highlight w:val="white"/>
+              </w:rPr>
+            </w:pPr>
+            <w:r>
+              <w:rPr>
+                <w:sz w:val="18"/>
+                <w:szCs w:val="18"/>
+                <w:highlight w:val="white"/>
+                <w:rtl w:val="0"/>
+              </w:rPr>
+              <w:t xml:space="preserve">Figure 4 : centered &amp; scaled data</w:t>
+            </w:r>
+          </w:p>
+        </w:tc>
+      </w:tr>
+    </w:tbl>
+    <w:p>
+      <w:pPr>
+        <w:keepNext w:val="0"/>
+        <w:keepLines w:val="0"/>
+        <w:pageBreakBefore w:val="0"/>
+        <w:widowControl w:val="1"/>
+        <w:pBdr>
+          <w:top w:space="0" w:sz="0" w:val="nil"/>
+          <w:left w:space="0" w:sz="0" w:val="nil"/>
+          <w:bottom w:space="0" w:sz="0" w:val="nil"/>
+          <w:right w:space="0" w:sz="0" w:val="nil"/>
+          <w:between w:space="0" w:sz="0" w:val="nil"/>
+        </w:pBdr>
+        <w:shd w:fill="auto" w:val="clear"/>
+        <w:spacing w:after="240" w:before="240" w:line="276" w:lineRule="auto"/>
+        <w:ind w:left="0" w:right="0" w:firstLine="0"/>
+        <w:jc w:val="both"/>
+        <w:rPr>
+          <w:sz w:val="18"/>
+          <w:szCs w:val="18"/>
+          <w:highlight w:val="white"/>
+        </w:rPr>
+      </w:pPr>
+      <w:r>
+        <w:rPr>
+          <w:rtl w:val="0"/>
+        </w:rPr>
+      </w:r>
+    </w:p>
+    <w:p>
+      <w:pPr>
+        <w:keepNext w:val="0"/>
+        <w:keepLines w:val="0"/>
+        <w:pageBreakBefore w:val="0"/>
+        <w:widowControl w:val="1"/>
+        <w:numPr>
+          <w:ilvl w:val="1"/>
+          <w:numId w:val="3"/>
+        </w:numPr>
+        <w:pBdr>
+          <w:top w:space="0" w:sz="0" w:val="nil"/>
+          <w:left w:space="0" w:sz="0" w:val="nil"/>
+          <w:bottom w:space="0" w:sz="0" w:val="nil"/>
+          <w:right w:space="0" w:sz="0" w:val="nil"/>
+          <w:between w:space="0" w:sz="0" w:val="nil"/>
+        </w:pBdr>
+        <w:shd w:fill="auto" w:val="clear"/>
+        <w:spacing w:after="240" w:before="240" w:line="276" w:lineRule="auto"/>
+        <w:ind w:left="850.3937007874017" w:right="0" w:hanging="360"/>
+        <w:jc w:val="left"/>
         <w:rPr>
           <w:b w:val="1"/>
           <w:sz w:val="24"/>
           <w:szCs w:val="24"/>
+          <w:u w:val="none"/>
         </w:rPr>
       </w:pPr>
       <w:r>
@@ -191,92 +1113,1694 @@
           <w:szCs w:val="24"/>
           <w:rtl w:val="0"/>
         </w:rPr>
-        <w:t xml:space="preserve">2.</w:t>
-      </w:r>
-      <w:r>
-        <w:rPr>
-          <w:b w:val="1"/>
-          <w:sz w:val="14"/>
-          <w:szCs w:val="14"/>
-          <w:rtl w:val="0"/>
-        </w:rPr>
-        <w:t xml:space="preserve">    </w:t>
-      </w:r>
-      <w:r>
+        <w:t xml:space="preserve">Handling missing values</w:t>
+      </w:r>
+    </w:p>
+    <w:p>
+      <w:pPr>
+        <w:keepNext w:val="0"/>
+        <w:keepLines w:val="0"/>
+        <w:pageBreakBefore w:val="0"/>
+        <w:widowControl w:val="1"/>
+        <w:pBdr>
+          <w:top w:space="0" w:sz="0" w:val="nil"/>
+          <w:left w:space="0" w:sz="0" w:val="nil"/>
+          <w:bottom w:space="0" w:sz="0" w:val="nil"/>
+          <w:right w:space="0" w:sz="0" w:val="nil"/>
+          <w:between w:space="0" w:sz="0" w:val="nil"/>
+        </w:pBdr>
+        <w:shd w:fill="auto" w:val="clear"/>
+        <w:spacing w:after="240" w:before="240" w:line="276" w:lineRule="auto"/>
+        <w:ind w:left="0" w:right="0" w:firstLine="0"/>
+        <w:jc w:val="both"/>
+        <w:rPr>
+          <w:sz w:val="18"/>
+          <w:szCs w:val="18"/>
+          <w:highlight w:val="white"/>
+        </w:rPr>
+      </w:pPr>
+      <w:r>
+        <w:rPr>
+          <w:sz w:val="18"/>
+          <w:szCs w:val="18"/>
+          <w:highlight w:val="white"/>
+          <w:rtl w:val="0"/>
+        </w:rPr>
+        <w:t xml:space="preserve">The structure of the training dataset was all explained in the assignment description and the original paper that was available for us. By investigating the training dataset, we found out that it had missing values. After looking into methods to fill missing values, we chose a couple of them:</w:t>
+      </w:r>
+    </w:p>
+    <w:p>
+      <w:pPr>
+        <w:keepNext w:val="0"/>
+        <w:keepLines w:val="0"/>
+        <w:pageBreakBefore w:val="0"/>
+        <w:widowControl w:val="1"/>
+        <w:numPr>
+          <w:ilvl w:val="0"/>
+          <w:numId w:val="2"/>
+        </w:numPr>
+        <w:pBdr>
+          <w:top w:space="0" w:sz="0" w:val="nil"/>
+          <w:left w:space="0" w:sz="0" w:val="nil"/>
+          <w:bottom w:space="0" w:sz="0" w:val="nil"/>
+          <w:right w:space="0" w:sz="0" w:val="nil"/>
+          <w:between w:space="0" w:sz="0" w:val="nil"/>
+        </w:pBdr>
+        <w:shd w:fill="auto" w:val="clear"/>
+        <w:spacing w:after="0" w:afterAutospacing="0" w:before="240" w:line="276" w:lineRule="auto"/>
+        <w:ind w:left="992.1259842519685" w:right="0" w:hanging="360"/>
+        <w:jc w:val="both"/>
+        <w:rPr>
+          <w:sz w:val="18"/>
+          <w:szCs w:val="18"/>
+          <w:highlight w:val="white"/>
+          <w:u w:val="none"/>
+        </w:rPr>
+      </w:pPr>
+      <w:r>
+        <w:rPr>
+          <w:sz w:val="18"/>
+          <w:szCs w:val="18"/>
+          <w:highlight w:val="white"/>
+          <w:rtl w:val="0"/>
+        </w:rPr>
+        <w:t xml:space="preserve">Dropping/deleting all the rows that contained missing values.</w:t>
+      </w:r>
+    </w:p>
+    <w:p>
+      <w:pPr>
+        <w:keepNext w:val="0"/>
+        <w:keepLines w:val="0"/>
+        <w:pageBreakBefore w:val="0"/>
+        <w:widowControl w:val="1"/>
+        <w:numPr>
+          <w:ilvl w:val="0"/>
+          <w:numId w:val="2"/>
+        </w:numPr>
+        <w:pBdr>
+          <w:top w:space="0" w:sz="0" w:val="nil"/>
+          <w:left w:space="0" w:sz="0" w:val="nil"/>
+          <w:bottom w:space="0" w:sz="0" w:val="nil"/>
+          <w:right w:space="0" w:sz="0" w:val="nil"/>
+          <w:between w:space="0" w:sz="0" w:val="nil"/>
+        </w:pBdr>
+        <w:shd w:fill="auto" w:val="clear"/>
+        <w:spacing w:after="0" w:afterAutospacing="0" w:before="0" w:beforeAutospacing="0" w:line="276" w:lineRule="auto"/>
+        <w:ind w:left="992.1259842519685" w:right="0" w:hanging="360"/>
+        <w:jc w:val="both"/>
+        <w:rPr>
+          <w:sz w:val="18"/>
+          <w:szCs w:val="18"/>
+          <w:highlight w:val="white"/>
+          <w:u w:val="none"/>
+        </w:rPr>
+      </w:pPr>
+      <w:r>
+        <w:rPr>
+          <w:sz w:val="18"/>
+          <w:szCs w:val="18"/>
+          <w:highlight w:val="white"/>
+          <w:rtl w:val="0"/>
+        </w:rPr>
+        <w:t xml:space="preserve">Replacing the missing values with the mean of the column value it belongs to, after grouping the rows by gesture. I.e., first, we grouped the gestures and then we replaced the missing value with the mean for its corresponding gesture.</w:t>
+      </w:r>
+    </w:p>
+    <w:p>
+      <w:pPr>
+        <w:keepNext w:val="0"/>
+        <w:keepLines w:val="0"/>
+        <w:pageBreakBefore w:val="0"/>
+        <w:widowControl w:val="1"/>
+        <w:numPr>
+          <w:ilvl w:val="0"/>
+          <w:numId w:val="2"/>
+        </w:numPr>
+        <w:pBdr>
+          <w:top w:space="0" w:sz="0" w:val="nil"/>
+          <w:left w:space="0" w:sz="0" w:val="nil"/>
+          <w:bottom w:space="0" w:sz="0" w:val="nil"/>
+          <w:right w:space="0" w:sz="0" w:val="nil"/>
+          <w:between w:space="0" w:sz="0" w:val="nil"/>
+        </w:pBdr>
+        <w:shd w:fill="auto" w:val="clear"/>
+        <w:spacing w:after="0" w:afterAutospacing="0" w:before="0" w:beforeAutospacing="0" w:line="276" w:lineRule="auto"/>
+        <w:ind w:left="992.1259842519685" w:right="0" w:hanging="360"/>
+        <w:jc w:val="both"/>
+        <w:rPr>
+          <w:sz w:val="18"/>
+          <w:szCs w:val="18"/>
+          <w:highlight w:val="white"/>
+          <w:u w:val="none"/>
+        </w:rPr>
+      </w:pPr>
+      <w:r>
+        <w:rPr>
+          <w:sz w:val="18"/>
+          <w:szCs w:val="18"/>
+          <w:highlight w:val="white"/>
+          <w:rtl w:val="0"/>
+        </w:rPr>
+        <w:t xml:space="preserve">Replacing the missing values with the mean value of the whole column it belongs to. I.e., no grouping of gestures, only a straight calculation of the mean of all rows for that specific column on the dataset.</w:t>
+      </w:r>
+      <w:r>
+        <w:rPr>
+          <w:rtl w:val="0"/>
+        </w:rPr>
+      </w:r>
+    </w:p>
+    <w:p>
+      <w:pPr>
+        <w:keepNext w:val="0"/>
+        <w:keepLines w:val="0"/>
+        <w:pageBreakBefore w:val="0"/>
+        <w:widowControl w:val="1"/>
+        <w:numPr>
+          <w:ilvl w:val="0"/>
+          <w:numId w:val="3"/>
+        </w:numPr>
+        <w:pBdr>
+          <w:top w:space="0" w:sz="0" w:val="nil"/>
+          <w:left w:space="0" w:sz="0" w:val="nil"/>
+          <w:bottom w:space="0" w:sz="0" w:val="nil"/>
+          <w:right w:space="0" w:sz="0" w:val="nil"/>
+          <w:between w:space="0" w:sz="0" w:val="nil"/>
+        </w:pBdr>
+        <w:shd w:fill="auto" w:val="clear"/>
+        <w:spacing w:after="240" w:before="200" w:line="276" w:lineRule="auto"/>
+        <w:ind w:left="720" w:right="0" w:hanging="360"/>
+        <w:jc w:val="left"/>
         <w:rPr>
           <w:b w:val="1"/>
           <w:sz w:val="24"/>
           <w:szCs w:val="24"/>
-          <w:rtl w:val="0"/>
-        </w:rPr>
-        <w:t xml:space="preserve">Approaches for pre-processing the data</w:t>
-      </w:r>
-    </w:p>
-    <w:p>
-      <w:pPr>
-        <w:spacing w:after="240" w:before="240" w:lineRule="auto"/>
-        <w:rPr>
-          <w:sz w:val="18"/>
-          <w:szCs w:val="18"/>
-          <w:highlight w:val="white"/>
-        </w:rPr>
-      </w:pPr>
-      <w:r>
-        <w:rPr>
-          <w:sz w:val="18"/>
-          <w:szCs w:val="18"/>
-          <w:highlight w:val="white"/>
-          <w:rtl w:val="0"/>
-        </w:rPr>
-        <w:t xml:space="preserve">Lorem ipsum dolor sit amet, consectetur adipiscing elit.</w:t>
-      </w:r>
-    </w:p>
-    <w:p>
-      <w:pPr>
-        <w:spacing w:after="240" w:before="240" w:lineRule="auto"/>
-        <w:ind w:left="360" w:firstLine="0"/>
+          <w:u w:val="none"/>
+        </w:rPr>
+      </w:pPr>
+      <w:r>
         <w:rPr>
           <w:b w:val="1"/>
           <w:sz w:val="24"/>
           <w:szCs w:val="24"/>
-        </w:rPr>
-      </w:pPr>
-      <w:r>
+          <w:rtl w:val="0"/>
+        </w:rPr>
+        <w:t xml:space="preserve">The implementation / visualization of data</w:t>
+      </w:r>
+    </w:p>
+    <w:p>
+      <w:pPr>
+        <w:keepNext w:val="0"/>
+        <w:keepLines w:val="0"/>
+        <w:pageBreakBefore w:val="0"/>
+        <w:widowControl w:val="1"/>
+        <w:pBdr>
+          <w:top w:space="0" w:sz="0" w:val="nil"/>
+          <w:left w:space="0" w:sz="0" w:val="nil"/>
+          <w:bottom w:space="0" w:sz="0" w:val="nil"/>
+          <w:right w:space="0" w:sz="0" w:val="nil"/>
+          <w:between w:space="0" w:sz="0" w:val="nil"/>
+        </w:pBdr>
+        <w:shd w:fill="auto" w:val="clear"/>
+        <w:spacing w:after="240" w:before="240" w:line="276" w:lineRule="auto"/>
+        <w:ind w:left="0" w:right="0" w:firstLine="0"/>
+        <w:jc w:val="both"/>
         <w:rPr>
           <w:b w:val="1"/>
           <w:sz w:val="24"/>
           <w:szCs w:val="24"/>
-          <w:rtl w:val="0"/>
-        </w:rPr>
-        <w:t xml:space="preserve">3.</w:t>
-      </w:r>
-      <w:r>
-        <w:rPr>
-          <w:b w:val="1"/>
-          <w:sz w:val="14"/>
-          <w:szCs w:val="14"/>
-          <w:rtl w:val="0"/>
-        </w:rPr>
-        <w:t xml:space="preserve">    </w:t>
-      </w:r>
-      <w:r>
+        </w:rPr>
+      </w:pPr>
+      <w:r>
+        <w:rPr>
+          <w:sz w:val="18"/>
+          <w:szCs w:val="18"/>
+          <w:highlight w:val="white"/>
+          <w:rtl w:val="0"/>
+        </w:rPr>
+        <w:t xml:space="preserve">For this very task of the project, we found there were too many students for too few tasks and, thus, we divided our group further into two groups. The first group was investigating Rapidminer whereas the second group was investigating python.</w:t>
+      </w:r>
+      <w:r>
+        <w:rPr>
+          <w:rtl w:val="0"/>
+        </w:rPr>
+      </w:r>
+    </w:p>
+    <w:p>
+      <w:pPr>
+        <w:keepNext w:val="0"/>
+        <w:keepLines w:val="0"/>
+        <w:pageBreakBefore w:val="0"/>
+        <w:widowControl w:val="1"/>
+        <w:numPr>
+          <w:ilvl w:val="1"/>
+          <w:numId w:val="3"/>
+        </w:numPr>
+        <w:pBdr>
+          <w:top w:space="0" w:sz="0" w:val="nil"/>
+          <w:left w:space="0" w:sz="0" w:val="nil"/>
+          <w:bottom w:space="0" w:sz="0" w:val="nil"/>
+          <w:right w:space="0" w:sz="0" w:val="nil"/>
+          <w:between w:space="0" w:sz="0" w:val="nil"/>
+        </w:pBdr>
+        <w:shd w:fill="auto" w:val="clear"/>
+        <w:spacing w:after="240" w:before="240" w:line="276" w:lineRule="auto"/>
+        <w:ind w:left="850.3937007874017" w:right="0" w:hanging="360"/>
+        <w:jc w:val="left"/>
         <w:rPr>
           <w:b w:val="1"/>
           <w:sz w:val="24"/>
           <w:szCs w:val="24"/>
-          <w:rtl w:val="0"/>
-        </w:rPr>
-        <w:t xml:space="preserve">The implementation / visualisation of data</w:t>
-      </w:r>
-    </w:p>
-    <w:p>
-      <w:pPr>
-        <w:spacing w:after="240" w:before="240" w:lineRule="auto"/>
-        <w:ind w:left="360" w:firstLine="0"/>
+        </w:rPr>
+      </w:pPr>
+      <w:r>
         <w:rPr>
           <w:b w:val="1"/>
           <w:sz w:val="20"/>
           <w:szCs w:val="20"/>
+          <w:rtl w:val="0"/>
+        </w:rPr>
+        <w:t xml:space="preserve">Rapidminer</w:t>
+      </w:r>
+      <w:r>
+        <w:rPr>
+          <w:rtl w:val="0"/>
+        </w:rPr>
+      </w:r>
+    </w:p>
+    <w:p>
+      <w:pPr>
+        <w:keepNext w:val="0"/>
+        <w:keepLines w:val="0"/>
+        <w:pageBreakBefore w:val="0"/>
+        <w:widowControl w:val="1"/>
+        <w:pBdr>
+          <w:top w:space="0" w:sz="0" w:val="nil"/>
+          <w:left w:space="0" w:sz="0" w:val="nil"/>
+          <w:bottom w:space="0" w:sz="0" w:val="nil"/>
+          <w:right w:space="0" w:sz="0" w:val="nil"/>
+          <w:between w:space="0" w:sz="0" w:val="nil"/>
+        </w:pBdr>
+        <w:shd w:fill="auto" w:val="clear"/>
+        <w:spacing w:after="240" w:before="240" w:line="276" w:lineRule="auto"/>
+        <w:ind w:left="360" w:right="0" w:hanging="360"/>
+        <w:jc w:val="left"/>
+        <w:rPr>
+          <w:b w:val="1"/>
+          <w:i w:val="1"/>
+          <w:sz w:val="20"/>
+          <w:szCs w:val="20"/>
+        </w:rPr>
+      </w:pPr>
+      <w:r>
+        <w:rPr>
+          <w:b w:val="1"/>
+          <w:i w:val="1"/>
+          <w:sz w:val="20"/>
+          <w:szCs w:val="20"/>
+          <w:rtl w:val="0"/>
+        </w:rPr>
+        <w:t xml:space="preserve">Source code</w:t>
+      </w:r>
+    </w:p>
+    <w:p>
+      <w:pPr>
+        <w:spacing w:after="240" w:before="240" w:lineRule="auto"/>
+        <w:rPr>
+          <w:sz w:val="18"/>
+          <w:szCs w:val="18"/>
+          <w:highlight w:val="white"/>
+        </w:rPr>
+      </w:pPr>
+      <w:r>
+        <w:rPr>
+          <w:sz w:val="18"/>
+          <w:szCs w:val="18"/>
+          <w:highlight w:val="white"/>
+          <w:rtl w:val="0"/>
+        </w:rPr>
+        <w:t xml:space="preserve">The processes files for the rapidminer project can be found here: </w:t>
+      </w:r>
+      <w:hyperlink r:id="rId9">
+        <w:r>
+          <w:rPr>
+            <w:color w:val="1155cc"/>
+            <w:sz w:val="18"/>
+            <w:szCs w:val="18"/>
+            <w:highlight w:val="white"/>
+            <w:u w:val="single"/>
+            <w:rtl w:val="0"/>
+          </w:rPr>
+          <w:t xml:space="preserve">https://github.com/rasi10/D7062E-Part001/</w:t>
+        </w:r>
+      </w:hyperlink>
+      <w:r>
+        <w:rPr>
+          <w:sz w:val="18"/>
+          <w:szCs w:val="18"/>
+          <w:highlight w:val="white"/>
+          <w:rtl w:val="0"/>
+        </w:rPr>
+        <w:t xml:space="preserve"> . (</w:t>
+      </w:r>
+      <w:r>
+        <w:rPr>
+          <w:i w:val="1"/>
+          <w:sz w:val="18"/>
+          <w:szCs w:val="18"/>
+          <w:highlight w:val="white"/>
+          <w:rtl w:val="0"/>
+        </w:rPr>
+        <w:t xml:space="preserve">Project_Task1.rmp</w:t>
+      </w:r>
+      <w:r>
+        <w:rPr>
+          <w:sz w:val="18"/>
+          <w:szCs w:val="18"/>
+          <w:highlight w:val="white"/>
+          <w:rtl w:val="0"/>
+        </w:rPr>
+        <w:t xml:space="preserve">,</w:t>
+      </w:r>
+      <w:r>
+        <w:rPr>
+          <w:i w:val="1"/>
+          <w:sz w:val="18"/>
+          <w:szCs w:val="18"/>
+          <w:highlight w:val="white"/>
+          <w:rtl w:val="0"/>
+        </w:rPr>
+        <w:t xml:space="preserve"> Project_Task2.rmp</w:t>
+      </w:r>
+      <w:r>
+        <w:rPr>
+          <w:sz w:val="18"/>
+          <w:szCs w:val="18"/>
+          <w:highlight w:val="white"/>
+          <w:rtl w:val="0"/>
+        </w:rPr>
+        <w:t xml:space="preserve"> and</w:t>
+      </w:r>
+      <w:r>
+        <w:rPr>
+          <w:i w:val="1"/>
+          <w:sz w:val="18"/>
+          <w:szCs w:val="18"/>
+          <w:highlight w:val="white"/>
+          <w:rtl w:val="0"/>
+        </w:rPr>
+        <w:t xml:space="preserve"> Project_Task2_Aggregated.rmp</w:t>
+      </w:r>
+      <w:r>
+        <w:rPr>
+          <w:sz w:val="18"/>
+          <w:szCs w:val="18"/>
+          <w:highlight w:val="white"/>
+          <w:rtl w:val="0"/>
+        </w:rPr>
+        <w:t xml:space="preserve">) They are also attached together with this report in our compressed submitted file.</w:t>
+      </w:r>
+    </w:p>
+    <w:p>
+      <w:pPr>
+        <w:spacing w:after="240" w:before="240" w:lineRule="auto"/>
+        <w:ind w:left="360"/>
+        <w:rPr>
+          <w:i w:val="1"/>
+          <w:sz w:val="18"/>
+          <w:szCs w:val="18"/>
+        </w:rPr>
+      </w:pPr>
+      <w:r>
+        <w:rPr>
+          <w:b w:val="1"/>
+          <w:i w:val="1"/>
+          <w:sz w:val="20"/>
+          <w:szCs w:val="20"/>
+          <w:rtl w:val="0"/>
+        </w:rPr>
+        <w:t xml:space="preserve">Visualizations</w:t>
+      </w:r>
+      <w:r>
+        <w:rPr>
+          <w:rtl w:val="0"/>
+        </w:rPr>
+      </w:r>
+    </w:p>
+    <w:p>
+      <w:pPr>
+        <w:spacing w:after="240" w:before="240" w:lineRule="auto"/>
+        <w:ind w:left="65.19685039370088" w:firstLine="0"/>
+        <w:rPr>
+          <w:sz w:val="18"/>
+          <w:szCs w:val="18"/>
+        </w:rPr>
+      </w:pPr>
+      <w:r>
+        <w:rPr>
+          <w:sz w:val="18"/>
+          <w:szCs w:val="18"/>
+          <w:rtl w:val="0"/>
+        </w:rPr>
+        <w:t xml:space="preserve">For handling the missing values,  we used method</w:t>
+      </w:r>
+      <w:r>
+        <w:rPr>
+          <w:i w:val="1"/>
+          <w:sz w:val="18"/>
+          <w:szCs w:val="18"/>
+          <w:rtl w:val="0"/>
+        </w:rPr>
+        <w:t xml:space="preserve"> 2</w:t>
+      </w:r>
+      <w:r>
+        <w:rPr>
+          <w:sz w:val="18"/>
+          <w:szCs w:val="18"/>
+          <w:rtl w:val="0"/>
+        </w:rPr>
+        <w:t xml:space="preserve"> as described in section 2. We created through Loop Values </w:t>
+      </w:r>
+      <w:r>
+        <w:rPr>
+          <w:sz w:val="18"/>
+          <w:szCs w:val="18"/>
+          <w:rtl w:val="0"/>
+        </w:rPr>
+        <w:t xml:space="preserve">examplesets</w:t>
+      </w:r>
+      <w:r>
+        <w:rPr>
+          <w:sz w:val="18"/>
+          <w:szCs w:val="18"/>
+          <w:rtl w:val="0"/>
+        </w:rPr>
+        <w:t xml:space="preserve"> for each gesture, and then for the missing values we took the average of each column. Afterwards we appended the examplesets.</w:t>
+      </w:r>
+    </w:p>
+    <w:p>
+      <w:pPr>
+        <w:spacing w:after="240" w:before="240" w:lineRule="auto"/>
+        <w:rPr>
+          <w:b w:val="1"/>
+          <w:color w:val="201f1e"/>
+          <w:sz w:val="36"/>
+          <w:szCs w:val="36"/>
+          <w:shd w:fill="fafafa" w:val="clear"/>
+        </w:rPr>
+      </w:pPr>
+      <w:r>
+        <w:rPr>
+          <w:b w:val="1"/>
+          <w:color w:val="201f1e"/>
+          <w:sz w:val="36"/>
+          <w:szCs w:val="36"/>
+          <w:shd w:fill="fafafa" w:val="clear"/>
+        </w:rPr>
+        <w:drawing>
+          <wp:inline distB="114300" distT="114300" distL="114300" distR="114300">
+            <wp:extent cx="5731200" cy="850900"/>
+            <wp:effectExtent b="0" l="0" r="0" t="0"/>
+            <wp:docPr id="17" name="image15.png"/>
+            <a:graphic>
+              <a:graphicData uri="http://schemas.openxmlformats.org/drawingml/2006/picture">
+                <pic:pic>
+                  <pic:nvPicPr>
+                    <pic:cNvPr id="0" name="image15.png"/>
+                    <pic:cNvPicPr preferRelativeResize="0"/>
+                  </pic:nvPicPr>
+                  <pic:blipFill>
+                    <a:blip r:embed="rId10"/>
+                    <a:srcRect b="0" l="0" r="0" t="0"/>
+                    <a:stretch>
+                      <a:fillRect/>
+                    </a:stretch>
+                  </pic:blipFill>
+                  <pic:spPr>
+                    <a:xfrm>
+                      <a:off x="0" y="0"/>
+                      <a:ext cx="5731200" cy="850900"/>
+                    </a:xfrm>
+                    <a:prstGeom prst="rect"/>
+                    <a:ln/>
+                  </pic:spPr>
+                </pic:pic>
+              </a:graphicData>
+            </a:graphic>
+          </wp:inline>
+        </w:drawing>
+      </w:r>
+      <w:r>
+        <w:rPr>
+          <w:rtl w:val="0"/>
+        </w:rPr>
+      </w:r>
+    </w:p>
+    <w:p>
+      <w:pPr>
+        <w:spacing w:after="240" w:before="240" w:lineRule="auto"/>
+        <w:rPr>
+          <w:b w:val="1"/>
+          <w:color w:val="201f1e"/>
+          <w:sz w:val="36"/>
+          <w:szCs w:val="36"/>
+          <w:shd w:fill="fafafa" w:val="clear"/>
+        </w:rPr>
+      </w:pPr>
+      <w:r>
+        <w:rPr>
+          <w:b w:val="1"/>
+          <w:color w:val="201f1e"/>
+          <w:sz w:val="36"/>
+          <w:szCs w:val="36"/>
+          <w:shd w:fill="fafafa" w:val="clear"/>
+        </w:rPr>
+        <w:drawing>
+          <wp:inline distB="114300" distT="114300" distL="114300" distR="114300">
+            <wp:extent cx="5731200" cy="1028700"/>
+            <wp:effectExtent b="0" l="0" r="0" t="0"/>
+            <wp:docPr id="3" name="image1.png"/>
+            <a:graphic>
+              <a:graphicData uri="http://schemas.openxmlformats.org/drawingml/2006/picture">
+                <pic:pic>
+                  <pic:nvPicPr>
+                    <pic:cNvPr id="0" name="image1.png"/>
+                    <pic:cNvPicPr preferRelativeResize="0"/>
+                  </pic:nvPicPr>
+                  <pic:blipFill>
+                    <a:blip r:embed="rId11"/>
+                    <a:srcRect b="0" l="0" r="0" t="0"/>
+                    <a:stretch>
+                      <a:fillRect/>
+                    </a:stretch>
+                  </pic:blipFill>
+                  <pic:spPr>
+                    <a:xfrm>
+                      <a:off x="0" y="0"/>
+                      <a:ext cx="5731200" cy="1028700"/>
+                    </a:xfrm>
+                    <a:prstGeom prst="rect"/>
+                    <a:ln/>
+                  </pic:spPr>
+                </pic:pic>
+              </a:graphicData>
+            </a:graphic>
+          </wp:inline>
+        </w:drawing>
+      </w:r>
+      <w:r>
+        <w:rPr>
+          <w:rtl w:val="0"/>
+        </w:rPr>
+      </w:r>
+    </w:p>
+    <w:p>
+      <w:pPr>
+        <w:spacing w:after="240" w:before="240" w:lineRule="auto"/>
+        <w:rPr>
+          <w:color w:val="201f1e"/>
+          <w:shd w:fill="fafafa" w:val="clear"/>
+        </w:rPr>
+      </w:pPr>
+      <w:r>
+        <w:rPr>
+          <w:color w:val="201f1e"/>
+          <w:shd w:fill="fafafa" w:val="clear"/>
+          <w:rtl w:val="0"/>
+        </w:rPr>
+        <w:t xml:space="preserve">Train Dataset:</w:t>
+      </w:r>
+    </w:p>
+    <w:p>
+      <w:pPr>
+        <w:spacing w:after="240" w:before="240" w:lineRule="auto"/>
+        <w:rPr>
+          <w:color w:val="201f1e"/>
+          <w:sz w:val="18"/>
+          <w:szCs w:val="18"/>
+          <w:shd w:fill="fafafa" w:val="clear"/>
+        </w:rPr>
+      </w:pPr>
+      <w:r>
+        <w:rPr>
+          <w:color w:val="201f1e"/>
+          <w:sz w:val="18"/>
+          <w:szCs w:val="18"/>
+          <w:shd w:fill="fafafa" w:val="clear"/>
+          <w:rtl w:val="0"/>
+        </w:rPr>
+        <w:t xml:space="preserve">Before:</w:t>
+      </w:r>
+    </w:p>
+    <w:p>
+      <w:pPr>
+        <w:spacing w:after="240" w:before="240" w:lineRule="auto"/>
+        <w:rPr>
+          <w:sz w:val="18"/>
+          <w:szCs w:val="18"/>
+          <w:highlight w:val="white"/>
+        </w:rPr>
+      </w:pPr>
+      <w:r>
+        <w:rPr>
+          <w:sz w:val="18"/>
+          <w:szCs w:val="18"/>
+          <w:highlight w:val="white"/>
+        </w:rPr>
+        <w:drawing>
+          <wp:inline distB="114300" distT="114300" distL="114300" distR="114300">
+            <wp:extent cx="5731200" cy="3886200"/>
+            <wp:effectExtent b="0" l="0" r="0" t="0"/>
+            <wp:docPr id="12" name="image4.png"/>
+            <a:graphic>
+              <a:graphicData uri="http://schemas.openxmlformats.org/drawingml/2006/picture">
+                <pic:pic>
+                  <pic:nvPicPr>
+                    <pic:cNvPr id="0" name="image4.png"/>
+                    <pic:cNvPicPr preferRelativeResize="0"/>
+                  </pic:nvPicPr>
+                  <pic:blipFill>
+                    <a:blip r:embed="rId12"/>
+                    <a:srcRect b="0" l="0" r="0" t="0"/>
+                    <a:stretch>
+                      <a:fillRect/>
+                    </a:stretch>
+                  </pic:blipFill>
+                  <pic:spPr>
+                    <a:xfrm>
+                      <a:off x="0" y="0"/>
+                      <a:ext cx="5731200" cy="3886200"/>
+                    </a:xfrm>
+                    <a:prstGeom prst="rect"/>
+                    <a:ln/>
+                  </pic:spPr>
+                </pic:pic>
+              </a:graphicData>
+            </a:graphic>
+          </wp:inline>
+        </w:drawing>
+      </w:r>
+      <w:r>
+        <w:rPr>
+          <w:rtl w:val="0"/>
+        </w:rPr>
+      </w:r>
+    </w:p>
+    <w:p>
+      <w:pPr>
+        <w:spacing w:after="240" w:before="240" w:lineRule="auto"/>
+        <w:rPr>
+          <w:sz w:val="18"/>
+          <w:szCs w:val="18"/>
+          <w:highlight w:val="white"/>
+        </w:rPr>
+      </w:pPr>
+      <w:r>
+        <w:rPr>
+          <w:rtl w:val="0"/>
+        </w:rPr>
+      </w:r>
+    </w:p>
+    <w:p>
+      <w:pPr>
+        <w:spacing w:after="240" w:before="240" w:lineRule="auto"/>
+        <w:rPr>
+          <w:sz w:val="18"/>
+          <w:szCs w:val="18"/>
+          <w:highlight w:val="white"/>
+        </w:rPr>
+      </w:pPr>
+      <w:r>
+        <w:rPr>
+          <w:rtl w:val="0"/>
+        </w:rPr>
+      </w:r>
+    </w:p>
+    <w:p>
+      <w:pPr>
+        <w:spacing w:after="240" w:before="240" w:lineRule="auto"/>
+        <w:rPr>
+          <w:sz w:val="18"/>
+          <w:szCs w:val="18"/>
+          <w:highlight w:val="white"/>
+        </w:rPr>
+      </w:pPr>
+      <w:r>
+        <w:rPr>
+          <w:rtl w:val="0"/>
+        </w:rPr>
+      </w:r>
+    </w:p>
+    <w:p>
+      <w:pPr>
+        <w:spacing w:after="240" w:before="240" w:lineRule="auto"/>
+        <w:rPr>
+          <w:sz w:val="18"/>
+          <w:szCs w:val="18"/>
+          <w:highlight w:val="white"/>
+        </w:rPr>
+      </w:pPr>
+      <w:r>
+        <w:rPr>
+          <w:rtl w:val="0"/>
+        </w:rPr>
+      </w:r>
+    </w:p>
+    <w:p>
+      <w:pPr>
+        <w:spacing w:after="240" w:before="240" w:lineRule="auto"/>
+        <w:rPr>
+          <w:sz w:val="18"/>
+          <w:szCs w:val="18"/>
+          <w:highlight w:val="white"/>
+        </w:rPr>
+      </w:pPr>
+      <w:r>
+        <w:rPr>
+          <w:rtl w:val="0"/>
+        </w:rPr>
+      </w:r>
+    </w:p>
+    <w:p>
+      <w:pPr>
+        <w:spacing w:after="240" w:before="240" w:lineRule="auto"/>
+        <w:rPr>
+          <w:sz w:val="18"/>
+          <w:szCs w:val="18"/>
+          <w:highlight w:val="white"/>
+        </w:rPr>
+      </w:pPr>
+      <w:r>
+        <w:rPr>
+          <w:rtl w:val="0"/>
+        </w:rPr>
+      </w:r>
+    </w:p>
+    <w:p>
+      <w:pPr>
+        <w:spacing w:after="240" w:before="240" w:lineRule="auto"/>
+        <w:rPr>
+          <w:sz w:val="18"/>
+          <w:szCs w:val="18"/>
+          <w:highlight w:val="white"/>
+        </w:rPr>
+      </w:pPr>
+      <w:r>
+        <w:rPr>
+          <w:sz w:val="18"/>
+          <w:szCs w:val="18"/>
+          <w:highlight w:val="white"/>
+          <w:rtl w:val="0"/>
+        </w:rPr>
+        <w:t xml:space="preserve">After the process has run:</w:t>
+      </w:r>
+    </w:p>
+    <w:p>
+      <w:pPr>
+        <w:spacing w:after="240" w:before="240" w:lineRule="auto"/>
+        <w:rPr>
+          <w:sz w:val="18"/>
+          <w:szCs w:val="18"/>
+          <w:highlight w:val="white"/>
+        </w:rPr>
+      </w:pPr>
+      <w:r>
+        <w:rPr>
+          <w:sz w:val="18"/>
+          <w:szCs w:val="18"/>
+          <w:highlight w:val="white"/>
+        </w:rPr>
+        <w:drawing>
+          <wp:inline distB="114300" distT="114300" distL="114300" distR="114300">
+            <wp:extent cx="5731200" cy="3771900"/>
+            <wp:effectExtent b="0" l="0" r="0" t="0"/>
+            <wp:docPr id="2" name="image6.png"/>
+            <a:graphic>
+              <a:graphicData uri="http://schemas.openxmlformats.org/drawingml/2006/picture">
+                <pic:pic>
+                  <pic:nvPicPr>
+                    <pic:cNvPr id="0" name="image6.png"/>
+                    <pic:cNvPicPr preferRelativeResize="0"/>
+                  </pic:nvPicPr>
+                  <pic:blipFill>
+                    <a:blip r:embed="rId13"/>
+                    <a:srcRect b="0" l="0" r="0" t="0"/>
+                    <a:stretch>
+                      <a:fillRect/>
+                    </a:stretch>
+                  </pic:blipFill>
+                  <pic:spPr>
+                    <a:xfrm>
+                      <a:off x="0" y="0"/>
+                      <a:ext cx="5731200" cy="3771900"/>
+                    </a:xfrm>
+                    <a:prstGeom prst="rect"/>
+                    <a:ln/>
+                  </pic:spPr>
+                </pic:pic>
+              </a:graphicData>
+            </a:graphic>
+          </wp:inline>
+        </w:drawing>
+      </w:r>
+      <w:r>
+        <w:rPr>
+          <w:rtl w:val="0"/>
+        </w:rPr>
+      </w:r>
+    </w:p>
+    <w:p>
+      <w:pPr>
+        <w:spacing w:after="240" w:before="240" w:lineRule="auto"/>
+        <w:rPr>
+          <w:highlight w:val="white"/>
+        </w:rPr>
+      </w:pPr>
+      <w:r>
+        <w:rPr>
+          <w:highlight w:val="white"/>
+          <w:rtl w:val="0"/>
+        </w:rPr>
+        <w:t xml:space="preserve">Test Dataset:</w:t>
+      </w:r>
+    </w:p>
+    <w:p>
+      <w:pPr>
+        <w:spacing w:after="240" w:before="240" w:lineRule="auto"/>
+        <w:rPr>
+          <w:sz w:val="18"/>
+          <w:szCs w:val="18"/>
+          <w:highlight w:val="white"/>
+        </w:rPr>
+      </w:pPr>
+      <w:r>
+        <w:rPr>
+          <w:sz w:val="18"/>
+          <w:szCs w:val="18"/>
+          <w:highlight w:val="white"/>
+          <w:rtl w:val="0"/>
+        </w:rPr>
+        <w:t xml:space="preserve">Before:</w:t>
+      </w:r>
+    </w:p>
+    <w:p>
+      <w:pPr>
+        <w:spacing w:after="240" w:before="240" w:lineRule="auto"/>
+        <w:rPr>
+          <w:sz w:val="18"/>
+          <w:szCs w:val="18"/>
+          <w:highlight w:val="white"/>
+        </w:rPr>
+      </w:pPr>
+      <w:r>
+        <w:rPr>
+          <w:sz w:val="18"/>
+          <w:szCs w:val="18"/>
+          <w:highlight w:val="white"/>
+        </w:rPr>
+        <w:drawing>
+          <wp:inline distB="114300" distT="114300" distL="114300" distR="114300">
+            <wp:extent cx="5731200" cy="3797300"/>
+            <wp:effectExtent b="0" l="0" r="0" t="0"/>
+            <wp:docPr id="16" name="image3.png"/>
+            <a:graphic>
+              <a:graphicData uri="http://schemas.openxmlformats.org/drawingml/2006/picture">
+                <pic:pic>
+                  <pic:nvPicPr>
+                    <pic:cNvPr id="0" name="image3.png"/>
+                    <pic:cNvPicPr preferRelativeResize="0"/>
+                  </pic:nvPicPr>
+                  <pic:blipFill>
+                    <a:blip r:embed="rId14"/>
+                    <a:srcRect b="0" l="0" r="0" t="0"/>
+                    <a:stretch>
+                      <a:fillRect/>
+                    </a:stretch>
+                  </pic:blipFill>
+                  <pic:spPr>
+                    <a:xfrm>
+                      <a:off x="0" y="0"/>
+                      <a:ext cx="5731200" cy="3797300"/>
+                    </a:xfrm>
+                    <a:prstGeom prst="rect"/>
+                    <a:ln/>
+                  </pic:spPr>
+                </pic:pic>
+              </a:graphicData>
+            </a:graphic>
+          </wp:inline>
+        </w:drawing>
+      </w:r>
+      <w:r>
+        <w:rPr>
+          <w:rtl w:val="0"/>
+        </w:rPr>
+      </w:r>
+    </w:p>
+    <w:p>
+      <w:pPr>
+        <w:spacing w:after="240" w:before="240" w:lineRule="auto"/>
+        <w:rPr>
+          <w:sz w:val="18"/>
+          <w:szCs w:val="18"/>
+          <w:highlight w:val="white"/>
+        </w:rPr>
+      </w:pPr>
+      <w:r>
+        <w:rPr>
+          <w:sz w:val="18"/>
+          <w:szCs w:val="18"/>
+          <w:highlight w:val="white"/>
+          <w:rtl w:val="0"/>
+        </w:rPr>
+        <w:t xml:space="preserve">After:</w:t>
+      </w:r>
+    </w:p>
+    <w:p>
+      <w:pPr>
+        <w:spacing w:after="240" w:before="240" w:lineRule="auto"/>
+        <w:rPr>
+          <w:sz w:val="18"/>
+          <w:szCs w:val="18"/>
+          <w:highlight w:val="white"/>
+        </w:rPr>
+      </w:pPr>
+      <w:r>
+        <w:rPr>
+          <w:sz w:val="18"/>
+          <w:szCs w:val="18"/>
+          <w:highlight w:val="white"/>
+        </w:rPr>
+        <w:drawing>
+          <wp:inline distB="114300" distT="114300" distL="114300" distR="114300">
+            <wp:extent cx="5731200" cy="3746500"/>
+            <wp:effectExtent b="0" l="0" r="0" t="0"/>
+            <wp:docPr id="7" name="image12.png"/>
+            <a:graphic>
+              <a:graphicData uri="http://schemas.openxmlformats.org/drawingml/2006/picture">
+                <pic:pic>
+                  <pic:nvPicPr>
+                    <pic:cNvPr id="0" name="image12.png"/>
+                    <pic:cNvPicPr preferRelativeResize="0"/>
+                  </pic:nvPicPr>
+                  <pic:blipFill>
+                    <a:blip r:embed="rId15"/>
+                    <a:srcRect b="0" l="0" r="0" t="0"/>
+                    <a:stretch>
+                      <a:fillRect/>
+                    </a:stretch>
+                  </pic:blipFill>
+                  <pic:spPr>
+                    <a:xfrm>
+                      <a:off x="0" y="0"/>
+                      <a:ext cx="5731200" cy="3746500"/>
+                    </a:xfrm>
+                    <a:prstGeom prst="rect"/>
+                    <a:ln/>
+                  </pic:spPr>
+                </pic:pic>
+              </a:graphicData>
+            </a:graphic>
+          </wp:inline>
+        </w:drawing>
+      </w:r>
+      <w:r>
+        <w:rPr>
+          <w:rtl w:val="0"/>
+        </w:rPr>
+      </w:r>
+    </w:p>
+    <w:p>
+      <w:pPr>
+        <w:spacing w:after="240" w:before="240" w:lineRule="auto"/>
+        <w:rPr>
+          <w:sz w:val="18"/>
+          <w:szCs w:val="18"/>
+          <w:highlight w:val="white"/>
+        </w:rPr>
+      </w:pPr>
+      <w:r>
+        <w:rPr>
+          <w:rtl w:val="0"/>
+        </w:rPr>
+      </w:r>
+    </w:p>
+    <w:p>
+      <w:pPr>
+        <w:spacing w:after="240" w:before="240" w:lineRule="auto"/>
+        <w:rPr>
+          <w:sz w:val="18"/>
+          <w:szCs w:val="18"/>
+          <w:highlight w:val="white"/>
+        </w:rPr>
+      </w:pPr>
+      <w:r>
+        <w:rPr>
+          <w:sz w:val="18"/>
+          <w:szCs w:val="18"/>
+          <w:highlight w:val="white"/>
+          <w:rtl w:val="0"/>
+        </w:rPr>
+        <w:t xml:space="preserve">To visualize the gestures, we created examplesets for each row of the csv file. Within each exampleset, each joint coordinate was added in a different row. We did it for the mean values of each gesture.</w:t>
+      </w:r>
+    </w:p>
+    <w:p>
+      <w:pPr>
+        <w:spacing w:after="240" w:before="240" w:lineRule="auto"/>
+        <w:rPr>
+          <w:sz w:val="18"/>
+          <w:szCs w:val="18"/>
+          <w:highlight w:val="white"/>
+        </w:rPr>
+      </w:pPr>
+      <w:r>
+        <w:rPr>
+          <w:rtl w:val="0"/>
+        </w:rPr>
+      </w:r>
+    </w:p>
+    <w:p>
+      <w:pPr>
+        <w:spacing w:after="240" w:before="240" w:lineRule="auto"/>
+        <w:rPr>
+          <w:sz w:val="18"/>
+          <w:szCs w:val="18"/>
+          <w:highlight w:val="white"/>
+        </w:rPr>
+      </w:pPr>
+      <w:r>
+        <w:rPr>
+          <w:sz w:val="18"/>
+          <w:szCs w:val="18"/>
+          <w:highlight w:val="white"/>
+        </w:rPr>
+        <w:drawing>
+          <wp:inline distB="114300" distT="114300" distL="114300" distR="114300">
+            <wp:extent cx="5731200" cy="698500"/>
+            <wp:effectExtent b="0" l="0" r="0" t="0"/>
+            <wp:docPr id="10" name="image9.png"/>
+            <a:graphic>
+              <a:graphicData uri="http://schemas.openxmlformats.org/drawingml/2006/picture">
+                <pic:pic>
+                  <pic:nvPicPr>
+                    <pic:cNvPr id="0" name="image9.png"/>
+                    <pic:cNvPicPr preferRelativeResize="0"/>
+                  </pic:nvPicPr>
+                  <pic:blipFill>
+                    <a:blip r:embed="rId16"/>
+                    <a:srcRect b="0" l="0" r="0" t="0"/>
+                    <a:stretch>
+                      <a:fillRect/>
+                    </a:stretch>
+                  </pic:blipFill>
+                  <pic:spPr>
+                    <a:xfrm>
+                      <a:off x="0" y="0"/>
+                      <a:ext cx="5731200" cy="698500"/>
+                    </a:xfrm>
+                    <a:prstGeom prst="rect"/>
+                    <a:ln/>
+                  </pic:spPr>
+                </pic:pic>
+              </a:graphicData>
+            </a:graphic>
+          </wp:inline>
+        </w:drawing>
+      </w:r>
+      <w:r>
+        <w:rPr>
+          <w:rtl w:val="0"/>
+        </w:rPr>
+      </w:r>
+    </w:p>
+    <w:p>
+      <w:pPr>
+        <w:spacing w:after="240" w:before="240" w:lineRule="auto"/>
+        <w:rPr>
+          <w:sz w:val="18"/>
+          <w:szCs w:val="18"/>
+          <w:highlight w:val="white"/>
+        </w:rPr>
+      </w:pPr>
+      <w:r>
+        <w:rPr>
+          <w:rtl w:val="0"/>
+        </w:rPr>
+      </w:r>
+    </w:p>
+    <w:p>
+      <w:pPr>
+        <w:spacing w:after="240" w:before="240" w:lineRule="auto"/>
+        <w:rPr>
+          <w:sz w:val="18"/>
+          <w:szCs w:val="18"/>
+          <w:highlight w:val="white"/>
+        </w:rPr>
+      </w:pPr>
+      <w:r>
+        <w:rPr>
+          <w:sz w:val="18"/>
+          <w:szCs w:val="18"/>
+          <w:highlight w:val="white"/>
+        </w:rPr>
+        <w:drawing>
+          <wp:inline distB="114300" distT="114300" distL="114300" distR="114300">
+            <wp:extent cx="4919663" cy="3407806"/>
+            <wp:effectExtent b="0" l="0" r="0" t="0"/>
+            <wp:docPr id="4" name="image7.png"/>
+            <a:graphic>
+              <a:graphicData uri="http://schemas.openxmlformats.org/drawingml/2006/picture">
+                <pic:pic>
+                  <pic:nvPicPr>
+                    <pic:cNvPr id="0" name="image7.png"/>
+                    <pic:cNvPicPr preferRelativeResize="0"/>
+                  </pic:nvPicPr>
+                  <pic:blipFill>
+                    <a:blip r:embed="rId17"/>
+                    <a:srcRect b="0" l="0" r="0" t="0"/>
+                    <a:stretch>
+                      <a:fillRect/>
+                    </a:stretch>
+                  </pic:blipFill>
+                  <pic:spPr>
+                    <a:xfrm>
+                      <a:off x="0" y="0"/>
+                      <a:ext cx="4919663" cy="3407806"/>
+                    </a:xfrm>
+                    <a:prstGeom prst="rect"/>
+                    <a:ln/>
+                  </pic:spPr>
+                </pic:pic>
+              </a:graphicData>
+            </a:graphic>
+          </wp:inline>
+        </w:drawing>
+      </w:r>
+      <w:r>
+        <w:rPr>
+          <w:rtl w:val="0"/>
+        </w:rPr>
+      </w:r>
+    </w:p>
+    <w:p>
+      <w:pPr>
+        <w:spacing w:after="240" w:before="240" w:lineRule="auto"/>
+        <w:rPr>
+          <w:sz w:val="18"/>
+          <w:szCs w:val="18"/>
+          <w:highlight w:val="white"/>
+        </w:rPr>
+      </w:pPr>
+      <w:r>
+        <w:rPr>
+          <w:sz w:val="18"/>
+          <w:szCs w:val="18"/>
+          <w:highlight w:val="white"/>
+          <w:rtl w:val="0"/>
+        </w:rPr>
+        <w:t xml:space="preserve">The plot of Dance gesture for a simple instance:</w:t>
+      </w:r>
+    </w:p>
+    <w:p>
+      <w:pPr>
+        <w:spacing w:after="240" w:before="240" w:lineRule="auto"/>
+        <w:rPr>
+          <w:sz w:val="18"/>
+          <w:szCs w:val="18"/>
+          <w:highlight w:val="white"/>
+        </w:rPr>
+      </w:pPr>
+      <w:r>
+        <w:rPr>
+          <w:sz w:val="18"/>
+          <w:szCs w:val="18"/>
+          <w:highlight w:val="white"/>
+        </w:rPr>
+        <w:drawing>
+          <wp:inline distB="114300" distT="114300" distL="114300" distR="114300">
+            <wp:extent cx="4510850" cy="4443413"/>
+            <wp:effectExtent b="0" l="0" r="0" t="0"/>
+            <wp:docPr id="11" name="image10.png"/>
+            <a:graphic>
+              <a:graphicData uri="http://schemas.openxmlformats.org/drawingml/2006/picture">
+                <pic:pic>
+                  <pic:nvPicPr>
+                    <pic:cNvPr id="0" name="image10.png"/>
+                    <pic:cNvPicPr preferRelativeResize="0"/>
+                  </pic:nvPicPr>
+                  <pic:blipFill>
+                    <a:blip r:embed="rId18"/>
+                    <a:srcRect b="0" l="0" r="0" t="0"/>
+                    <a:stretch>
+                      <a:fillRect/>
+                    </a:stretch>
+                  </pic:blipFill>
+                  <pic:spPr>
+                    <a:xfrm>
+                      <a:off x="0" y="0"/>
+                      <a:ext cx="4510850" cy="4443413"/>
+                    </a:xfrm>
+                    <a:prstGeom prst="rect"/>
+                    <a:ln/>
+                  </pic:spPr>
+                </pic:pic>
+              </a:graphicData>
+            </a:graphic>
+          </wp:inline>
+        </w:drawing>
+      </w:r>
+      <w:r>
+        <w:rPr>
+          <w:rtl w:val="0"/>
+        </w:rPr>
+      </w:r>
+    </w:p>
+    <w:p>
+      <w:pPr>
+        <w:spacing w:after="240" w:before="240" w:lineRule="auto"/>
+        <w:rPr>
+          <w:sz w:val="18"/>
+          <w:szCs w:val="18"/>
+          <w:highlight w:val="white"/>
+        </w:rPr>
+      </w:pPr>
+      <w:r>
+        <w:rPr>
+          <w:rtl w:val="0"/>
+        </w:rPr>
+      </w:r>
+    </w:p>
+    <w:p>
+      <w:pPr>
+        <w:spacing w:after="240" w:before="240" w:lineRule="auto"/>
+        <w:rPr>
+          <w:sz w:val="18"/>
+          <w:szCs w:val="18"/>
+          <w:highlight w:val="white"/>
+        </w:rPr>
+      </w:pPr>
+      <w:r>
+        <w:rPr>
+          <w:sz w:val="18"/>
+          <w:szCs w:val="18"/>
+          <w:highlight w:val="white"/>
+          <w:rtl w:val="0"/>
+        </w:rPr>
+        <w:t xml:space="preserve">To visualize all of the instances of the same gesture in one graph we added another loop values operator. This way we are able to keep all instances of each gesture in the sample exampleset.</w:t>
+      </w:r>
+    </w:p>
+    <w:p>
+      <w:pPr>
+        <w:spacing w:after="240" w:before="240" w:lineRule="auto"/>
+        <w:rPr>
+          <w:sz w:val="18"/>
+          <w:szCs w:val="18"/>
+          <w:highlight w:val="white"/>
+        </w:rPr>
+      </w:pPr>
+      <w:r>
+        <w:rPr>
+          <w:rtl w:val="0"/>
+        </w:rPr>
+      </w:r>
+    </w:p>
+    <w:p>
+      <w:pPr>
+        <w:spacing w:after="240" w:before="240" w:lineRule="auto"/>
+        <w:rPr>
+          <w:sz w:val="18"/>
+          <w:szCs w:val="18"/>
+          <w:highlight w:val="white"/>
+        </w:rPr>
+      </w:pPr>
+      <w:r>
+        <w:rPr>
+          <w:sz w:val="18"/>
+          <w:szCs w:val="18"/>
+          <w:highlight w:val="white"/>
+        </w:rPr>
+        <w:drawing>
+          <wp:inline distB="114300" distT="114300" distL="114300" distR="114300">
+            <wp:extent cx="5731200" cy="749300"/>
+            <wp:effectExtent b="0" l="0" r="0" t="0"/>
+            <wp:docPr id="14" name="image8.png"/>
+            <a:graphic>
+              <a:graphicData uri="http://schemas.openxmlformats.org/drawingml/2006/picture">
+                <pic:pic>
+                  <pic:nvPicPr>
+                    <pic:cNvPr id="0" name="image8.png"/>
+                    <pic:cNvPicPr preferRelativeResize="0"/>
+                  </pic:nvPicPr>
+                  <pic:blipFill>
+                    <a:blip r:embed="rId19"/>
+                    <a:srcRect b="0" l="0" r="0" t="0"/>
+                    <a:stretch>
+                      <a:fillRect/>
+                    </a:stretch>
+                  </pic:blipFill>
+                  <pic:spPr>
+                    <a:xfrm>
+                      <a:off x="0" y="0"/>
+                      <a:ext cx="5731200" cy="749300"/>
+                    </a:xfrm>
+                    <a:prstGeom prst="rect"/>
+                    <a:ln/>
+                  </pic:spPr>
+                </pic:pic>
+              </a:graphicData>
+            </a:graphic>
+          </wp:inline>
+        </w:drawing>
+      </w:r>
+      <w:r>
+        <w:rPr>
+          <w:rtl w:val="0"/>
+        </w:rPr>
+      </w:r>
+    </w:p>
+    <w:p>
+      <w:pPr>
+        <w:spacing w:after="240" w:before="240" w:lineRule="auto"/>
+        <w:rPr>
+          <w:sz w:val="18"/>
+          <w:szCs w:val="18"/>
+          <w:highlight w:val="white"/>
+        </w:rPr>
+      </w:pPr>
+      <w:r>
+        <w:rPr>
+          <w:rtl w:val="0"/>
+        </w:rPr>
+      </w:r>
+    </w:p>
+    <w:p>
+      <w:pPr>
+        <w:spacing w:after="240" w:before="240" w:lineRule="auto"/>
+        <w:rPr>
+          <w:sz w:val="18"/>
+          <w:szCs w:val="18"/>
+          <w:highlight w:val="white"/>
+        </w:rPr>
+      </w:pPr>
+      <w:r>
+        <w:rPr>
+          <w:sz w:val="18"/>
+          <w:szCs w:val="18"/>
+          <w:highlight w:val="white"/>
+        </w:rPr>
+        <w:drawing>
+          <wp:inline distB="114300" distT="114300" distL="114300" distR="114300">
+            <wp:extent cx="5731200" cy="3632200"/>
+            <wp:effectExtent b="0" l="0" r="0" t="0"/>
+            <wp:docPr id="6" name="image11.png"/>
+            <a:graphic>
+              <a:graphicData uri="http://schemas.openxmlformats.org/drawingml/2006/picture">
+                <pic:pic>
+                  <pic:nvPicPr>
+                    <pic:cNvPr id="0" name="image11.png"/>
+                    <pic:cNvPicPr preferRelativeResize="0"/>
+                  </pic:nvPicPr>
+                  <pic:blipFill>
+                    <a:blip r:embed="rId20"/>
+                    <a:srcRect b="0" l="0" r="0" t="0"/>
+                    <a:stretch>
+                      <a:fillRect/>
+                    </a:stretch>
+                  </pic:blipFill>
+                  <pic:spPr>
+                    <a:xfrm>
+                      <a:off x="0" y="0"/>
+                      <a:ext cx="5731200" cy="3632200"/>
+                    </a:xfrm>
+                    <a:prstGeom prst="rect"/>
+                    <a:ln/>
+                  </pic:spPr>
+                </pic:pic>
+              </a:graphicData>
+            </a:graphic>
+          </wp:inline>
+        </w:drawing>
+      </w:r>
+      <w:r>
+        <w:rPr>
+          <w:rtl w:val="0"/>
+        </w:rPr>
+      </w:r>
+    </w:p>
+    <w:p>
+      <w:pPr>
+        <w:spacing w:after="240" w:before="240" w:lineRule="auto"/>
+        <w:rPr>
+          <w:sz w:val="18"/>
+          <w:szCs w:val="18"/>
+          <w:highlight w:val="white"/>
+        </w:rPr>
+      </w:pPr>
+      <w:r>
+        <w:rPr>
+          <w:rtl w:val="0"/>
+        </w:rPr>
+      </w:r>
+    </w:p>
+    <w:p>
+      <w:pPr>
+        <w:spacing w:after="240" w:before="240" w:lineRule="auto"/>
+        <w:rPr>
+          <w:sz w:val="18"/>
+          <w:szCs w:val="18"/>
+          <w:highlight w:val="white"/>
+        </w:rPr>
+      </w:pPr>
+      <w:r>
+        <w:rPr>
+          <w:sz w:val="18"/>
+          <w:szCs w:val="18"/>
+          <w:highlight w:val="white"/>
+        </w:rPr>
+        <w:drawing>
+          <wp:inline distB="114300" distT="114300" distL="114300" distR="114300">
+            <wp:extent cx="5731200" cy="889000"/>
+            <wp:effectExtent b="0" l="0" r="0" t="0"/>
+            <wp:docPr id="5" name="image5.png"/>
+            <a:graphic>
+              <a:graphicData uri="http://schemas.openxmlformats.org/drawingml/2006/picture">
+                <pic:pic>
+                  <pic:nvPicPr>
+                    <pic:cNvPr id="0" name="image5.png"/>
+                    <pic:cNvPicPr preferRelativeResize="0"/>
+                  </pic:nvPicPr>
+                  <pic:blipFill>
+                    <a:blip r:embed="rId21"/>
+                    <a:srcRect b="0" l="0" r="0" t="0"/>
+                    <a:stretch>
+                      <a:fillRect/>
+                    </a:stretch>
+                  </pic:blipFill>
+                  <pic:spPr>
+                    <a:xfrm>
+                      <a:off x="0" y="0"/>
+                      <a:ext cx="5731200" cy="889000"/>
+                    </a:xfrm>
+                    <a:prstGeom prst="rect"/>
+                    <a:ln/>
+                  </pic:spPr>
+                </pic:pic>
+              </a:graphicData>
+            </a:graphic>
+          </wp:inline>
+        </w:drawing>
+      </w:r>
+      <w:r>
+        <w:rPr>
+          <w:rtl w:val="0"/>
+        </w:rPr>
+      </w:r>
+    </w:p>
+    <w:p>
+      <w:pPr>
+        <w:spacing w:after="240" w:before="240" w:lineRule="auto"/>
+        <w:rPr>
+          <w:sz w:val="18"/>
+          <w:szCs w:val="18"/>
+          <w:highlight w:val="white"/>
+        </w:rPr>
+      </w:pPr>
+      <w:r>
+        <w:rPr>
+          <w:rtl w:val="0"/>
+        </w:rPr>
+      </w:r>
+    </w:p>
+    <w:p>
+      <w:pPr>
+        <w:spacing w:after="240" w:before="240" w:lineRule="auto"/>
+        <w:rPr>
+          <w:sz w:val="18"/>
+          <w:szCs w:val="18"/>
+          <w:highlight w:val="white"/>
+        </w:rPr>
+      </w:pPr>
+      <w:r>
+        <w:rPr>
+          <w:rtl w:val="0"/>
+        </w:rPr>
+      </w:r>
+    </w:p>
+    <w:p>
+      <w:pPr>
+        <w:spacing w:after="240" w:before="240" w:lineRule="auto"/>
+        <w:rPr>
+          <w:sz w:val="18"/>
+          <w:szCs w:val="18"/>
+          <w:highlight w:val="white"/>
+        </w:rPr>
+      </w:pPr>
+      <w:r>
+        <w:rPr>
+          <w:rtl w:val="0"/>
+        </w:rPr>
+      </w:r>
+    </w:p>
+    <w:p>
+      <w:pPr>
+        <w:spacing w:after="240" w:before="240" w:lineRule="auto"/>
+        <w:rPr>
+          <w:sz w:val="18"/>
+          <w:szCs w:val="18"/>
+          <w:highlight w:val="white"/>
+        </w:rPr>
+      </w:pPr>
+      <w:r>
+        <w:rPr>
+          <w:rtl w:val="0"/>
+        </w:rPr>
+      </w:r>
+    </w:p>
+    <w:p>
+      <w:pPr>
+        <w:spacing w:after="240" w:before="240" w:lineRule="auto"/>
+        <w:rPr>
+          <w:sz w:val="18"/>
+          <w:szCs w:val="18"/>
+          <w:highlight w:val="white"/>
+        </w:rPr>
+      </w:pPr>
+      <w:r>
+        <w:rPr>
+          <w:rtl w:val="0"/>
+        </w:rPr>
+      </w:r>
+    </w:p>
+    <w:p>
+      <w:pPr>
+        <w:spacing w:after="240" w:before="240" w:lineRule="auto"/>
+        <w:rPr>
+          <w:sz w:val="18"/>
+          <w:szCs w:val="18"/>
+          <w:highlight w:val="white"/>
+        </w:rPr>
+      </w:pPr>
+      <w:r>
+        <w:rPr>
+          <w:sz w:val="18"/>
+          <w:szCs w:val="18"/>
+          <w:highlight w:val="white"/>
+          <w:rtl w:val="0"/>
+        </w:rPr>
+        <w:t xml:space="preserve">The dance move for all instances:</w:t>
+      </w:r>
+    </w:p>
+    <w:p>
+      <w:pPr>
+        <w:spacing w:after="240" w:before="240" w:lineRule="auto"/>
+        <w:rPr>
+          <w:sz w:val="18"/>
+          <w:szCs w:val="18"/>
+          <w:highlight w:val="white"/>
+        </w:rPr>
+      </w:pPr>
+      <w:r>
+        <w:rPr>
+          <w:sz w:val="18"/>
+          <w:szCs w:val="18"/>
+          <w:highlight w:val="white"/>
+        </w:rPr>
+        <w:drawing>
+          <wp:inline distB="114300" distT="114300" distL="114300" distR="114300">
+            <wp:extent cx="5731200" cy="5334000"/>
+            <wp:effectExtent b="0" l="0" r="0" t="0"/>
+            <wp:docPr id="15" name="image2.png"/>
+            <a:graphic>
+              <a:graphicData uri="http://schemas.openxmlformats.org/drawingml/2006/picture">
+                <pic:pic>
+                  <pic:nvPicPr>
+                    <pic:cNvPr id="0" name="image2.png"/>
+                    <pic:cNvPicPr preferRelativeResize="0"/>
+                  </pic:nvPicPr>
+                  <pic:blipFill>
+                    <a:blip r:embed="rId22"/>
+                    <a:srcRect b="0" l="0" r="0" t="0"/>
+                    <a:stretch>
+                      <a:fillRect/>
+                    </a:stretch>
+                  </pic:blipFill>
+                  <pic:spPr>
+                    <a:xfrm>
+                      <a:off x="0" y="0"/>
+                      <a:ext cx="5731200" cy="5334000"/>
+                    </a:xfrm>
+                    <a:prstGeom prst="rect"/>
+                    <a:ln/>
+                  </pic:spPr>
+                </pic:pic>
+              </a:graphicData>
+            </a:graphic>
+          </wp:inline>
+        </w:drawing>
+      </w:r>
+      <w:r>
+        <w:rPr>
+          <w:rtl w:val="0"/>
+        </w:rPr>
+      </w:r>
+    </w:p>
+    <w:p>
+      <w:pPr>
+        <w:spacing w:after="240" w:before="240" w:lineRule="auto"/>
+        <w:rPr>
+          <w:sz w:val="18"/>
+          <w:szCs w:val="18"/>
+          <w:highlight w:val="white"/>
+        </w:rPr>
+      </w:pPr>
+      <w:r>
+        <w:rPr>
+          <w:rtl w:val="0"/>
+        </w:rPr>
+      </w:r>
+    </w:p>
+    <w:p>
+      <w:pPr>
+        <w:keepNext w:val="0"/>
+        <w:keepLines w:val="0"/>
+        <w:pageBreakBefore w:val="0"/>
+        <w:widowControl w:val="1"/>
+        <w:numPr>
+          <w:ilvl w:val="1"/>
+          <w:numId w:val="3"/>
+        </w:numPr>
+        <w:pBdr>
+          <w:top w:space="0" w:sz="0" w:val="nil"/>
+          <w:left w:space="0" w:sz="0" w:val="nil"/>
+          <w:bottom w:space="0" w:sz="0" w:val="nil"/>
+          <w:right w:space="0" w:sz="0" w:val="nil"/>
+          <w:between w:space="0" w:sz="0" w:val="nil"/>
+        </w:pBdr>
+        <w:shd w:fill="auto" w:val="clear"/>
+        <w:spacing w:after="240" w:before="240" w:line="276" w:lineRule="auto"/>
+        <w:ind w:left="850.3937007874017" w:right="0" w:hanging="360"/>
+        <w:jc w:val="left"/>
+        <w:rPr>
+          <w:b w:val="1"/>
+          <w:u w:val="none"/>
         </w:rPr>
       </w:pPr>
       <w:r>
@@ -286,235 +2810,932 @@
           <w:szCs w:val="20"/>
           <w:rtl w:val="0"/>
         </w:rPr>
-        <w:t xml:space="preserve">3.1.</w:t>
-      </w:r>
-      <w:r>
+        <w:t xml:space="preserve">Python</w:t>
+        <w:tab/>
+      </w:r>
+    </w:p>
+    <w:p>
+      <w:pPr>
+        <w:spacing w:after="240" w:before="240" w:lineRule="auto"/>
+        <w:ind w:left="360"/>
         <w:rPr>
           <w:b w:val="1"/>
-          <w:sz w:val="14"/>
-          <w:szCs w:val="14"/>
-          <w:rtl w:val="0"/>
-        </w:rPr>
-        <w:t xml:space="preserve"> </w:t>
-      </w:r>
-      <w:r>
-        <w:rPr>
-          <w:b w:val="1"/>
+          <w:i w:val="1"/>
           <w:sz w:val="20"/>
           <w:szCs w:val="20"/>
-          <w:rtl w:val="0"/>
-        </w:rPr>
-        <w:t xml:space="preserve">Rapidminer</w:t>
-      </w:r>
-    </w:p>
-    <w:p>
-      <w:pPr>
-        <w:spacing w:after="240" w:before="240" w:lineRule="auto"/>
-        <w:rPr>
-          <w:sz w:val="18"/>
-          <w:szCs w:val="18"/>
-          <w:highlight w:val="white"/>
-        </w:rPr>
-      </w:pPr>
-      <w:r>
-        <w:rPr>
-          <w:sz w:val="18"/>
-          <w:szCs w:val="18"/>
-          <w:highlight w:val="white"/>
-          <w:rtl w:val="0"/>
-        </w:rPr>
-        <w:t xml:space="preserve">Lorem ipsum dolor sit amet, consectetur adipiscing elit.</w:t>
-      </w:r>
-    </w:p>
-    <w:p>
-      <w:pPr>
-        <w:spacing w:after="240" w:before="240" w:lineRule="auto"/>
-        <w:ind w:left="360" w:firstLine="0"/>
+        </w:rPr>
+      </w:pPr>
+      <w:r>
         <w:rPr>
           <w:b w:val="1"/>
+          <w:i w:val="1"/>
           <w:sz w:val="20"/>
           <w:szCs w:val="20"/>
-        </w:rPr>
-      </w:pPr>
-      <w:r>
+          <w:rtl w:val="0"/>
+        </w:rPr>
+        <w:t xml:space="preserve">Source code</w:t>
+      </w:r>
+    </w:p>
+    <w:p>
+      <w:pPr>
+        <w:spacing w:after="240" w:before="240" w:lineRule="auto"/>
+        <w:rPr>
+          <w:sz w:val="18"/>
+          <w:szCs w:val="18"/>
+          <w:highlight w:val="white"/>
+        </w:rPr>
+      </w:pPr>
+      <w:r>
+        <w:rPr>
+          <w:sz w:val="18"/>
+          <w:szCs w:val="18"/>
+          <w:highlight w:val="white"/>
+          <w:rtl w:val="0"/>
+        </w:rPr>
+        <w:t xml:space="preserve">The python script </w:t>
+      </w:r>
+      <w:r>
+        <w:rPr>
+          <w:sz w:val="18"/>
+          <w:szCs w:val="18"/>
+          <w:highlight w:val="white"/>
+          <w:rtl w:val="0"/>
+        </w:rPr>
+        <w:t xml:space="preserve"> file for task 01 of the  project can be found here: </w:t>
+      </w:r>
+      <w:hyperlink r:id="rId23">
+        <w:r>
+          <w:rPr>
+            <w:color w:val="1155cc"/>
+            <w:sz w:val="18"/>
+            <w:szCs w:val="18"/>
+            <w:highlight w:val="white"/>
+            <w:u w:val="single"/>
+            <w:rtl w:val="0"/>
+          </w:rPr>
+          <w:t xml:space="preserve">https://github.com/rasi10/D7062E-Part001/</w:t>
+        </w:r>
+      </w:hyperlink>
+      <w:r>
+        <w:rPr>
+          <w:sz w:val="18"/>
+          <w:szCs w:val="18"/>
+          <w:highlight w:val="white"/>
+          <w:rtl w:val="0"/>
+        </w:rPr>
+        <w:t xml:space="preserve"> .  (</w:t>
+      </w:r>
+      <w:r>
+        <w:rPr>
+          <w:i w:val="1"/>
+          <w:sz w:val="18"/>
+          <w:szCs w:val="18"/>
+          <w:highlight w:val="white"/>
+          <w:rtl w:val="0"/>
+        </w:rPr>
+        <w:t xml:space="preserve">D7062E_project_task01.py</w:t>
+      </w:r>
+      <w:r>
+        <w:rPr>
+          <w:sz w:val="18"/>
+          <w:szCs w:val="18"/>
+          <w:highlight w:val="white"/>
+          <w:rtl w:val="0"/>
+        </w:rPr>
+        <w:t xml:space="preserve">) It is also attached together with this report in our compressed submitted file.</w:t>
+      </w:r>
+    </w:p>
+    <w:p>
+      <w:pPr>
+        <w:spacing w:after="240" w:before="240" w:lineRule="auto"/>
+        <w:ind w:left="360"/>
         <w:rPr>
           <w:b w:val="1"/>
+          <w:i w:val="1"/>
           <w:sz w:val="20"/>
           <w:szCs w:val="20"/>
-          <w:rtl w:val="0"/>
-        </w:rPr>
-        <w:t xml:space="preserve">3.2.</w:t>
-      </w:r>
+        </w:rPr>
+      </w:pPr>
       <w:r>
         <w:rPr>
           <w:b w:val="1"/>
-          <w:sz w:val="14"/>
-          <w:szCs w:val="14"/>
-          <w:rtl w:val="0"/>
-        </w:rPr>
-        <w:t xml:space="preserve"> </w:t>
-      </w:r>
-      <w:r>
-        <w:rPr>
-          <w:b w:val="1"/>
+          <w:i w:val="1"/>
           <w:sz w:val="20"/>
           <w:szCs w:val="20"/>
           <w:rtl w:val="0"/>
         </w:rPr>
-        <w:t xml:space="preserve">Python</w:t>
-      </w:r>
-    </w:p>
-    <w:p>
-      <w:pPr>
-        <w:spacing w:after="240" w:before="240" w:lineRule="auto"/>
-        <w:rPr>
-          <w:sz w:val="18"/>
-          <w:szCs w:val="18"/>
-          <w:highlight w:val="white"/>
-        </w:rPr>
-      </w:pPr>
-      <w:r>
-        <w:rPr>
-          <w:sz w:val="18"/>
-          <w:szCs w:val="18"/>
-          <w:highlight w:val="white"/>
-          <w:rtl w:val="0"/>
-        </w:rPr>
-        <w:t xml:space="preserve">Lorem ipsum dolor sit amet, consectetur adipiscing elit.</w:t>
-      </w:r>
-    </w:p>
-    <w:p>
-      <w:pPr>
-        <w:spacing w:after="240" w:before="240" w:lineRule="auto"/>
-        <w:ind w:left="360" w:firstLine="0"/>
+        <w:t xml:space="preserve">Visualizations</w:t>
+      </w:r>
+    </w:p>
+    <w:p>
+      <w:pPr>
+        <w:keepNext w:val="0"/>
+        <w:keepLines w:val="0"/>
+        <w:pageBreakBefore w:val="0"/>
+        <w:widowControl w:val="1"/>
+        <w:pBdr>
+          <w:top w:space="0" w:sz="0" w:val="nil"/>
+          <w:left w:space="0" w:sz="0" w:val="nil"/>
+          <w:bottom w:space="0" w:sz="0" w:val="nil"/>
+          <w:right w:space="0" w:sz="0" w:val="nil"/>
+          <w:between w:space="0" w:sz="0" w:val="nil"/>
+        </w:pBdr>
+        <w:shd w:fill="auto" w:val="clear"/>
+        <w:spacing w:after="240" w:before="240" w:line="276" w:lineRule="auto"/>
+        <w:ind w:left="0" w:right="0" w:firstLine="0"/>
+        <w:jc w:val="left"/>
+        <w:rPr>
+          <w:sz w:val="18"/>
+          <w:szCs w:val="18"/>
+        </w:rPr>
+      </w:pPr>
+      <w:r>
+        <w:rPr>
+          <w:sz w:val="18"/>
+          <w:szCs w:val="18"/>
+          <w:rtl w:val="0"/>
+        </w:rPr>
+        <w:t xml:space="preserve">For the visualization we have created two functions:</w:t>
+      </w:r>
+    </w:p>
+    <w:p>
+      <w:pPr>
+        <w:keepNext w:val="0"/>
+        <w:keepLines w:val="0"/>
+        <w:pageBreakBefore w:val="0"/>
+        <w:widowControl w:val="1"/>
+        <w:numPr>
+          <w:ilvl w:val="0"/>
+          <w:numId w:val="1"/>
+        </w:numPr>
+        <w:pBdr>
+          <w:top w:space="0" w:sz="0" w:val="nil"/>
+          <w:left w:space="0" w:sz="0" w:val="nil"/>
+          <w:bottom w:space="0" w:sz="0" w:val="nil"/>
+          <w:right w:space="0" w:sz="0" w:val="nil"/>
+          <w:between w:space="0" w:sz="0" w:val="nil"/>
+        </w:pBdr>
+        <w:shd w:fill="auto" w:val="clear"/>
+        <w:spacing w:after="0" w:afterAutospacing="0" w:before="240" w:line="276" w:lineRule="auto"/>
+        <w:ind w:left="720" w:right="0" w:hanging="360"/>
+        <w:jc w:val="both"/>
+        <w:rPr>
+          <w:sz w:val="18"/>
+          <w:szCs w:val="18"/>
+          <w:u w:val="none"/>
+        </w:rPr>
+      </w:pPr>
+      <w:r>
+        <w:rPr>
+          <w:sz w:val="18"/>
+          <w:szCs w:val="18"/>
+          <w:rtl w:val="0"/>
+        </w:rPr>
+        <w:t xml:space="preserve">One (</w:t>
+      </w:r>
+      <w:r>
+        <w:rPr>
+          <w:rFonts w:ascii="Courier New" w:cs="Courier New" w:eastAsia="Courier New" w:hAnsi="Courier New"/>
+          <w:sz w:val="18"/>
+          <w:szCs w:val="18"/>
+          <w:rtl w:val="0"/>
+        </w:rPr>
+        <w:t xml:space="preserve">viz_gesture)</w:t>
+      </w:r>
+      <w:r>
+        <w:rPr>
+          <w:sz w:val="18"/>
+          <w:szCs w:val="18"/>
+          <w:rtl w:val="0"/>
+        </w:rPr>
+        <w:t xml:space="preserve">that visualizes a specified row of the frame</w:t>
+      </w:r>
+      <w:r>
+        <w:rPr>
+          <w:sz w:val="18"/>
+          <w:szCs w:val="18"/>
+          <w:rtl w:val="0"/>
+        </w:rPr>
+        <w:t xml:space="preserve">. </w:t>
+      </w:r>
+      <w:r>
+        <w:rPr>
+          <w:sz w:val="18"/>
+          <w:szCs w:val="18"/>
+          <w:rtl w:val="0"/>
+        </w:rPr>
+        <w:t xml:space="preserve">For example calling this function on row 34 of the normalized and preprocessed would produce the following result shown in figure 5 below.</w:t>
+      </w:r>
+    </w:p>
+    <w:p>
+      <w:pPr>
+        <w:keepNext w:val="0"/>
+        <w:keepLines w:val="0"/>
+        <w:pageBreakBefore w:val="0"/>
+        <w:widowControl w:val="1"/>
+        <w:numPr>
+          <w:ilvl w:val="0"/>
+          <w:numId w:val="1"/>
+        </w:numPr>
+        <w:pBdr>
+          <w:top w:space="0" w:sz="0" w:val="nil"/>
+          <w:left w:space="0" w:sz="0" w:val="nil"/>
+          <w:bottom w:space="0" w:sz="0" w:val="nil"/>
+          <w:right w:space="0" w:sz="0" w:val="nil"/>
+          <w:between w:space="0" w:sz="0" w:val="nil"/>
+        </w:pBdr>
+        <w:shd w:fill="auto" w:val="clear"/>
+        <w:spacing w:after="240" w:before="0" w:beforeAutospacing="0" w:line="276" w:lineRule="auto"/>
+        <w:ind w:left="720" w:right="0" w:hanging="360"/>
+        <w:jc w:val="both"/>
+        <w:rPr>
+          <w:sz w:val="18"/>
+          <w:szCs w:val="18"/>
+          <w:u w:val="none"/>
+        </w:rPr>
+      </w:pPr>
+      <w:r>
+        <w:rPr>
+          <w:sz w:val="18"/>
+          <w:szCs w:val="18"/>
+          <w:rtl w:val="0"/>
+        </w:rPr>
+        <w:t xml:space="preserve">One (</w:t>
+      </w:r>
+      <w:r>
+        <w:rPr>
+          <w:rFonts w:ascii="Courier New" w:cs="Courier New" w:eastAsia="Courier New" w:hAnsi="Courier New"/>
+          <w:sz w:val="18"/>
+          <w:szCs w:val="18"/>
+          <w:rtl w:val="0"/>
+        </w:rPr>
+        <w:t xml:space="preserve">viz_gesture_group)</w:t>
+      </w:r>
+      <w:r>
+        <w:rPr>
+          <w:sz w:val="18"/>
+          <w:szCs w:val="18"/>
+          <w:rtl w:val="0"/>
+        </w:rPr>
+        <w:t xml:space="preserve">that visualizes the “average gesture” of a specified gesture string label. This is achieved by grouping the data frame to be visualized by gesture label (using ‘mean’ as the grouping function) and then selecting the row of the specified gesture to be passed to the previous </w:t>
+      </w:r>
+      <w:r>
+        <w:rPr>
+          <w:rFonts w:ascii="Courier New" w:cs="Courier New" w:eastAsia="Courier New" w:hAnsi="Courier New"/>
+          <w:sz w:val="18"/>
+          <w:szCs w:val="18"/>
+          <w:rtl w:val="0"/>
+        </w:rPr>
+        <w:t xml:space="preserve">viz_gesture.</w:t>
+      </w:r>
+      <w:r>
+        <w:rPr>
+          <w:rtl w:val="0"/>
+        </w:rPr>
+      </w:r>
+    </w:p>
+    <w:p>
+      <w:pPr>
+        <w:keepNext w:val="0"/>
+        <w:keepLines w:val="0"/>
+        <w:pageBreakBefore w:val="0"/>
+        <w:widowControl w:val="1"/>
+        <w:pBdr>
+          <w:top w:space="0" w:sz="0" w:val="nil"/>
+          <w:left w:space="0" w:sz="0" w:val="nil"/>
+          <w:bottom w:space="0" w:sz="0" w:val="nil"/>
+          <w:right w:space="0" w:sz="0" w:val="nil"/>
+          <w:between w:space="0" w:sz="0" w:val="nil"/>
+        </w:pBdr>
+        <w:shd w:fill="auto" w:val="clear"/>
+        <w:spacing w:after="240" w:before="240" w:line="276" w:lineRule="auto"/>
+        <w:ind w:right="0"/>
+        <w:jc w:val="left"/>
+        <w:rPr>
+          <w:sz w:val="18"/>
+          <w:szCs w:val="18"/>
+        </w:rPr>
+      </w:pPr>
+      <w:r>
+        <w:rPr>
+          <w:rtl w:val="0"/>
+        </w:rPr>
+      </w:r>
+    </w:p>
+    <w:tbl>
+      <w:tblPr>
+        <w:tblStyle w:val="Table3"/>
+        <w:tblW w:w="9029.0" w:type="dxa"/>
+        <w:jc w:val="left"/>
+        <w:tblInd w:w="100.0" w:type="pct"/>
+        <w:tblBorders>
+          <w:top w:color="000000" w:space="0" w:sz="8" w:val="single"/>
+          <w:left w:color="000000" w:space="0" w:sz="8" w:val="single"/>
+          <w:bottom w:color="000000" w:space="0" w:sz="8" w:val="single"/>
+          <w:right w:color="000000" w:space="0" w:sz="8" w:val="single"/>
+          <w:insideH w:color="000000" w:space="0" w:sz="8" w:val="single"/>
+          <w:insideV w:color="000000" w:space="0" w:sz="8" w:val="single"/>
+        </w:tblBorders>
+        <w:tblLayout w:type="fixed"/>
+        <w:tblLook w:val="0600"/>
+      </w:tblPr>
+      <w:tblGrid>
+        <w:gridCol w:w="4514.5"/>
+        <w:gridCol w:w="4514.5"/>
+        <w:tblGridChange w:id="0">
+          <w:tblGrid>
+            <w:gridCol w:w="4514.5"/>
+            <w:gridCol w:w="4514.5"/>
+          </w:tblGrid>
+        </w:tblGridChange>
+      </w:tblGrid>
+      <w:tr>
+        <w:trPr>
+          <w:cantSplit w:val="0"/>
+          <w:tblHeader w:val="0"/>
+        </w:trPr>
+        <w:tc>
+          <w:tcPr>
+            <w:tcBorders>
+              <w:top w:color="000000" w:space="0" w:sz="0" w:val="nil"/>
+              <w:left w:color="000000" w:space="0" w:sz="0" w:val="nil"/>
+              <w:bottom w:color="000000" w:space="0" w:sz="0" w:val="nil"/>
+              <w:right w:color="000000" w:space="0" w:sz="0" w:val="nil"/>
+            </w:tcBorders>
+            <w:shd w:fill="auto" w:val="clear"/>
+            <w:tcMar>
+              <w:top w:w="100.0" w:type="dxa"/>
+              <w:left w:w="100.0" w:type="dxa"/>
+              <w:bottom w:w="100.0" w:type="dxa"/>
+              <w:right w:w="100.0" w:type="dxa"/>
+            </w:tcMar>
+            <w:vAlign w:val="top"/>
+          </w:tcPr>
+          <w:p>
+            <w:pPr>
+              <w:keepNext w:val="0"/>
+              <w:keepLines w:val="0"/>
+              <w:pageBreakBefore w:val="0"/>
+              <w:widowControl w:val="0"/>
+              <w:pBdr>
+                <w:top w:space="0" w:sz="0" w:val="nil"/>
+                <w:left w:space="0" w:sz="0" w:val="nil"/>
+                <w:bottom w:space="0" w:sz="0" w:val="nil"/>
+                <w:right w:space="0" w:sz="0" w:val="nil"/>
+                <w:between w:space="0" w:sz="0" w:val="nil"/>
+              </w:pBdr>
+              <w:shd w:fill="auto" w:val="clear"/>
+              <w:spacing w:after="0" w:before="0" w:line="240" w:lineRule="auto"/>
+              <w:ind w:left="0" w:right="0" w:firstLine="0"/>
+              <w:jc w:val="left"/>
+              <w:rPr>
+                <w:sz w:val="18"/>
+                <w:szCs w:val="18"/>
+              </w:rPr>
+            </w:pPr>
+            <w:r>
+              <w:rPr>
+                <w:sz w:val="18"/>
+                <w:szCs w:val="18"/>
+              </w:rPr>
+              <w:drawing>
+                <wp:inline distB="114300" distT="114300" distL="114300" distR="114300">
+                  <wp:extent cx="2724150" cy="1892300"/>
+                  <wp:effectExtent b="0" l="0" r="0" t="0"/>
+                  <wp:docPr id="13" name="image18.png"/>
+                  <a:graphic>
+                    <a:graphicData uri="http://schemas.openxmlformats.org/drawingml/2006/picture">
+                      <pic:pic>
+                        <pic:nvPicPr>
+                          <pic:cNvPr id="0" name="image18.png"/>
+                          <pic:cNvPicPr preferRelativeResize="0"/>
+                        </pic:nvPicPr>
+                        <pic:blipFill>
+                          <a:blip r:embed="rId24"/>
+                          <a:srcRect b="0" l="0" r="0" t="0"/>
+                          <a:stretch>
+                            <a:fillRect/>
+                          </a:stretch>
+                        </pic:blipFill>
+                        <pic:spPr>
+                          <a:xfrm>
+                            <a:off x="0" y="0"/>
+                            <a:ext cx="2724150" cy="1892300"/>
+                          </a:xfrm>
+                          <a:prstGeom prst="rect"/>
+                          <a:ln/>
+                        </pic:spPr>
+                      </pic:pic>
+                    </a:graphicData>
+                  </a:graphic>
+                </wp:inline>
+              </w:drawing>
+            </w:r>
+            <w:r>
+              <w:rPr>
+                <w:rtl w:val="0"/>
+              </w:rPr>
+            </w:r>
+          </w:p>
+        </w:tc>
+        <w:tc>
+          <w:tcPr>
+            <w:tcBorders>
+              <w:top w:color="000000" w:space="0" w:sz="0" w:val="nil"/>
+              <w:left w:color="000000" w:space="0" w:sz="0" w:val="nil"/>
+              <w:bottom w:color="000000" w:space="0" w:sz="0" w:val="nil"/>
+              <w:right w:color="000000" w:space="0" w:sz="0" w:val="nil"/>
+            </w:tcBorders>
+            <w:shd w:fill="auto" w:val="clear"/>
+            <w:tcMar>
+              <w:top w:w="100.0" w:type="dxa"/>
+              <w:left w:w="100.0" w:type="dxa"/>
+              <w:bottom w:w="100.0" w:type="dxa"/>
+              <w:right w:w="100.0" w:type="dxa"/>
+            </w:tcMar>
+            <w:vAlign w:val="top"/>
+          </w:tcPr>
+          <w:p>
+            <w:pPr>
+              <w:keepNext w:val="0"/>
+              <w:keepLines w:val="0"/>
+              <w:pageBreakBefore w:val="0"/>
+              <w:widowControl w:val="0"/>
+              <w:pBdr>
+                <w:top w:space="0" w:sz="0" w:val="nil"/>
+                <w:left w:space="0" w:sz="0" w:val="nil"/>
+                <w:bottom w:space="0" w:sz="0" w:val="nil"/>
+                <w:right w:space="0" w:sz="0" w:val="nil"/>
+                <w:between w:space="0" w:sz="0" w:val="nil"/>
+              </w:pBdr>
+              <w:shd w:fill="auto" w:val="clear"/>
+              <w:spacing w:after="0" w:before="0" w:line="240" w:lineRule="auto"/>
+              <w:ind w:left="0" w:right="0" w:firstLine="0"/>
+              <w:jc w:val="left"/>
+              <w:rPr>
+                <w:sz w:val="18"/>
+                <w:szCs w:val="18"/>
+              </w:rPr>
+            </w:pPr>
+            <w:r>
+              <w:rPr>
+                <w:sz w:val="18"/>
+                <w:szCs w:val="18"/>
+              </w:rPr>
+              <w:drawing>
+                <wp:inline distB="114300" distT="114300" distL="114300" distR="114300">
+                  <wp:extent cx="2724150" cy="1892300"/>
+                  <wp:effectExtent b="0" l="0" r="0" t="0"/>
+                  <wp:docPr id="8" name="image13.png"/>
+                  <a:graphic>
+                    <a:graphicData uri="http://schemas.openxmlformats.org/drawingml/2006/picture">
+                      <pic:pic>
+                        <pic:nvPicPr>
+                          <pic:cNvPr id="0" name="image13.png"/>
+                          <pic:cNvPicPr preferRelativeResize="0"/>
+                        </pic:nvPicPr>
+                        <pic:blipFill>
+                          <a:blip r:embed="rId25"/>
+                          <a:srcRect b="0" l="0" r="0" t="0"/>
+                          <a:stretch>
+                            <a:fillRect/>
+                          </a:stretch>
+                        </pic:blipFill>
+                        <pic:spPr>
+                          <a:xfrm>
+                            <a:off x="0" y="0"/>
+                            <a:ext cx="2724150" cy="1892300"/>
+                          </a:xfrm>
+                          <a:prstGeom prst="rect"/>
+                          <a:ln/>
+                        </pic:spPr>
+                      </pic:pic>
+                    </a:graphicData>
+                  </a:graphic>
+                </wp:inline>
+              </w:drawing>
+            </w:r>
+            <w:r>
+              <w:rPr>
+                <w:rtl w:val="0"/>
+              </w:rPr>
+            </w:r>
+          </w:p>
+        </w:tc>
+      </w:tr>
+      <w:tr>
+        <w:trPr>
+          <w:cantSplit w:val="0"/>
+          <w:tblHeader w:val="0"/>
+        </w:trPr>
+        <w:tc>
+          <w:tcPr>
+            <w:tcBorders>
+              <w:top w:color="000000" w:space="0" w:sz="0" w:val="nil"/>
+              <w:left w:color="000000" w:space="0" w:sz="0" w:val="nil"/>
+              <w:bottom w:color="000000" w:space="0" w:sz="0" w:val="nil"/>
+              <w:right w:color="000000" w:space="0" w:sz="0" w:val="nil"/>
+            </w:tcBorders>
+            <w:shd w:fill="auto" w:val="clear"/>
+            <w:tcMar>
+              <w:top w:w="100.0" w:type="dxa"/>
+              <w:left w:w="100.0" w:type="dxa"/>
+              <w:bottom w:w="100.0" w:type="dxa"/>
+              <w:right w:w="100.0" w:type="dxa"/>
+            </w:tcMar>
+            <w:vAlign w:val="top"/>
+          </w:tcPr>
+          <w:p>
+            <w:pPr>
+              <w:keepNext w:val="0"/>
+              <w:keepLines w:val="0"/>
+              <w:pageBreakBefore w:val="0"/>
+              <w:widowControl w:val="0"/>
+              <w:pBdr>
+                <w:top w:space="0" w:sz="0" w:val="nil"/>
+                <w:left w:space="0" w:sz="0" w:val="nil"/>
+                <w:bottom w:space="0" w:sz="0" w:val="nil"/>
+                <w:right w:space="0" w:sz="0" w:val="nil"/>
+                <w:between w:space="0" w:sz="0" w:val="nil"/>
+              </w:pBdr>
+              <w:shd w:fill="auto" w:val="clear"/>
+              <w:spacing w:after="0" w:before="0" w:line="240" w:lineRule="auto"/>
+              <w:ind w:left="0" w:right="0" w:firstLine="0"/>
+              <w:jc w:val="center"/>
+              <w:rPr>
+                <w:sz w:val="18"/>
+                <w:szCs w:val="18"/>
+              </w:rPr>
+            </w:pPr>
+            <w:r>
+              <w:rPr>
+                <w:sz w:val="18"/>
+                <w:szCs w:val="18"/>
+                <w:rtl w:val="0"/>
+              </w:rPr>
+              <w:t xml:space="preserve">Figure 5</w:t>
+            </w:r>
+          </w:p>
+          <w:p>
+            <w:pPr>
+              <w:keepNext w:val="0"/>
+              <w:keepLines w:val="0"/>
+              <w:pageBreakBefore w:val="0"/>
+              <w:widowControl w:val="0"/>
+              <w:pBdr>
+                <w:top w:space="0" w:sz="0" w:val="nil"/>
+                <w:left w:space="0" w:sz="0" w:val="nil"/>
+                <w:bottom w:space="0" w:sz="0" w:val="nil"/>
+                <w:right w:space="0" w:sz="0" w:val="nil"/>
+                <w:between w:space="0" w:sz="0" w:val="nil"/>
+              </w:pBdr>
+              <w:shd w:fill="auto" w:val="clear"/>
+              <w:spacing w:after="0" w:before="0" w:line="240" w:lineRule="auto"/>
+              <w:ind w:left="0" w:right="0" w:firstLine="0"/>
+              <w:jc w:val="center"/>
+              <w:rPr>
+                <w:sz w:val="18"/>
+                <w:szCs w:val="18"/>
+              </w:rPr>
+            </w:pPr>
+            <w:r>
+              <w:rPr>
+                <w:rFonts w:ascii="Courier New" w:cs="Courier New" w:eastAsia="Courier New" w:hAnsi="Courier New"/>
+                <w:sz w:val="18"/>
+                <w:szCs w:val="18"/>
+                <w:rtl w:val="0"/>
+              </w:rPr>
+              <w:t xml:space="preserve">viz_gesture(dfpp, </w:t>
+            </w:r>
+            <w:r>
+              <w:rPr>
+                <w:rFonts w:ascii="Courier New" w:cs="Courier New" w:eastAsia="Courier New" w:hAnsi="Courier New"/>
+                <w:color w:val="09885a"/>
+                <w:sz w:val="18"/>
+                <w:szCs w:val="18"/>
+                <w:rtl w:val="0"/>
+              </w:rPr>
+              <w:t xml:space="preserve">20</w:t>
+            </w:r>
+            <w:r>
+              <w:rPr>
+                <w:rFonts w:ascii="Courier New" w:cs="Courier New" w:eastAsia="Courier New" w:hAnsi="Courier New"/>
+                <w:sz w:val="18"/>
+                <w:szCs w:val="18"/>
+                <w:rtl w:val="0"/>
+              </w:rPr>
+              <w:t xml:space="preserve">, </w:t>
+            </w:r>
+            <w:r>
+              <w:rPr>
+                <w:rFonts w:ascii="Courier New" w:cs="Courier New" w:eastAsia="Courier New" w:hAnsi="Courier New"/>
+                <w:color w:val="09885a"/>
+                <w:sz w:val="18"/>
+                <w:szCs w:val="18"/>
+                <w:rtl w:val="0"/>
+              </w:rPr>
+              <w:t xml:space="preserve">34</w:t>
+            </w:r>
+            <w:r>
+              <w:rPr>
+                <w:rFonts w:ascii="Courier New" w:cs="Courier New" w:eastAsia="Courier New" w:hAnsi="Courier New"/>
+                <w:sz w:val="18"/>
+                <w:szCs w:val="18"/>
+                <w:rtl w:val="0"/>
+              </w:rPr>
+              <w:t xml:space="preserve">, links)</w:t>
+            </w:r>
+            <w:r>
+              <w:rPr>
+                <w:rtl w:val="0"/>
+              </w:rPr>
+            </w:r>
+          </w:p>
+        </w:tc>
+        <w:tc>
+          <w:tcPr>
+            <w:tcBorders>
+              <w:top w:color="000000" w:space="0" w:sz="0" w:val="nil"/>
+              <w:left w:color="000000" w:space="0" w:sz="0" w:val="nil"/>
+              <w:bottom w:color="000000" w:space="0" w:sz="0" w:val="nil"/>
+              <w:right w:color="000000" w:space="0" w:sz="0" w:val="nil"/>
+            </w:tcBorders>
+            <w:shd w:fill="auto" w:val="clear"/>
+            <w:tcMar>
+              <w:top w:w="100.0" w:type="dxa"/>
+              <w:left w:w="100.0" w:type="dxa"/>
+              <w:bottom w:w="100.0" w:type="dxa"/>
+              <w:right w:w="100.0" w:type="dxa"/>
+            </w:tcMar>
+            <w:vAlign w:val="top"/>
+          </w:tcPr>
+          <w:p>
+            <w:pPr>
+              <w:widowControl w:val="0"/>
+              <w:shd w:fill="fffffe" w:val="clear"/>
+              <w:spacing w:line="315" w:lineRule="auto"/>
+              <w:jc w:val="center"/>
+              <w:rPr>
+                <w:rFonts w:ascii="Courier New" w:cs="Courier New" w:eastAsia="Courier New" w:hAnsi="Courier New"/>
+                <w:sz w:val="18"/>
+                <w:szCs w:val="18"/>
+              </w:rPr>
+            </w:pPr>
+            <w:r>
+              <w:rPr>
+                <w:sz w:val="18"/>
+                <w:szCs w:val="18"/>
+                <w:rtl w:val="0"/>
+              </w:rPr>
+              <w:t xml:space="preserve">Figure 6</w:t>
+            </w:r>
+            <w:r>
+              <w:rPr>
+                <w:rtl w:val="0"/>
+              </w:rPr>
+            </w:r>
+          </w:p>
+          <w:p>
+            <w:pPr>
+              <w:widowControl w:val="0"/>
+              <w:shd w:fill="fffffe" w:val="clear"/>
+              <w:spacing w:line="315" w:lineRule="auto"/>
+              <w:rPr>
+                <w:sz w:val="18"/>
+                <w:szCs w:val="18"/>
+              </w:rPr>
+            </w:pPr>
+            <w:r>
+              <w:rPr>
+                <w:rFonts w:ascii="Courier New" w:cs="Courier New" w:eastAsia="Courier New" w:hAnsi="Courier New"/>
+                <w:sz w:val="18"/>
+                <w:szCs w:val="18"/>
+                <w:rtl w:val="0"/>
+              </w:rPr>
+              <w:t xml:space="preserve">viz_gesture_group(dfpp,</w:t>
+            </w:r>
+            <w:r>
+              <w:rPr>
+                <w:rFonts w:ascii="Courier New" w:cs="Courier New" w:eastAsia="Courier New" w:hAnsi="Courier New"/>
+                <w:color w:val="09885a"/>
+                <w:sz w:val="18"/>
+                <w:szCs w:val="18"/>
+                <w:rtl w:val="0"/>
+              </w:rPr>
+              <w:t xml:space="preserve">20</w:t>
+            </w:r>
+            <w:r>
+              <w:rPr>
+                <w:rFonts w:ascii="Courier New" w:cs="Courier New" w:eastAsia="Courier New" w:hAnsi="Courier New"/>
+                <w:sz w:val="18"/>
+                <w:szCs w:val="18"/>
+                <w:rtl w:val="0"/>
+              </w:rPr>
+              <w:t xml:space="preserve">,links,</w:t>
+            </w:r>
+            <w:r>
+              <w:rPr>
+                <w:rFonts w:ascii="Courier New" w:cs="Courier New" w:eastAsia="Courier New" w:hAnsi="Courier New"/>
+                <w:color w:val="a31515"/>
+                <w:sz w:val="18"/>
+                <w:szCs w:val="18"/>
+                <w:rtl w:val="0"/>
+              </w:rPr>
+              <w:t xml:space="preserve">'love'</w:t>
+            </w:r>
+            <w:r>
+              <w:rPr>
+                <w:rFonts w:ascii="Courier New" w:cs="Courier New" w:eastAsia="Courier New" w:hAnsi="Courier New"/>
+                <w:sz w:val="18"/>
+                <w:szCs w:val="18"/>
+                <w:rtl w:val="0"/>
+              </w:rPr>
+              <w:t xml:space="preserve">)</w:t>
+            </w:r>
+            <w:r>
+              <w:rPr>
+                <w:rtl w:val="0"/>
+              </w:rPr>
+            </w:r>
+          </w:p>
+        </w:tc>
+      </w:tr>
+    </w:tbl>
+    <w:p>
+      <w:pPr>
+        <w:spacing w:after="240" w:before="240" w:lineRule="auto"/>
+        <w:jc w:val="both"/>
+        <w:rPr>
+          <w:sz w:val="18"/>
+          <w:szCs w:val="18"/>
+        </w:rPr>
+      </w:pPr>
+      <w:r>
+        <w:rPr>
+          <w:sz w:val="18"/>
+          <w:szCs w:val="18"/>
+          <w:rtl w:val="0"/>
+        </w:rPr>
+        <w:t xml:space="preserve">The visualization of the links between the joining of the 20 points or the row is achieved by defining a 2-D array (links) of 20x20 size in which the connection between two joints is recorded as “1” and the non-existence of such connection as “0”. Then, after plotting the data points as a scatter plot, we can then go through this array and if the value “1” is found in position (m,n), a line is drawn between the points with the same numbers. This assumes that the correspondence between a specific body joint and the point position in the dataframe and this remains the same, or in other words, the data points were recorded using a device which could identify each body joint and record it in the correct place in the sequence of point (which by examining the data it seems to have been the case).</w:t>
+      </w:r>
+    </w:p>
+    <w:p>
+      <w:pPr>
+        <w:keepNext w:val="0"/>
+        <w:keepLines w:val="0"/>
+        <w:pageBreakBefore w:val="0"/>
+        <w:widowControl w:val="1"/>
+        <w:numPr>
+          <w:ilvl w:val="0"/>
+          <w:numId w:val="3"/>
+        </w:numPr>
+        <w:pBdr>
+          <w:top w:space="0" w:sz="0" w:val="nil"/>
+          <w:left w:space="0" w:sz="0" w:val="nil"/>
+          <w:bottom w:space="0" w:sz="0" w:val="nil"/>
+          <w:right w:space="0" w:sz="0" w:val="nil"/>
+          <w:between w:space="0" w:sz="0" w:val="nil"/>
+        </w:pBdr>
+        <w:shd w:fill="auto" w:val="clear"/>
+        <w:spacing w:after="0" w:afterAutospacing="0" w:before="240" w:line="276" w:lineRule="auto"/>
+        <w:ind w:left="720" w:right="0" w:hanging="360"/>
+        <w:jc w:val="left"/>
+        <w:rPr>
+          <w:b w:val="1"/>
+          <w:u w:val="none"/>
+        </w:rPr>
+      </w:pPr>
+      <w:r>
         <w:rPr>
           <w:b w:val="1"/>
           <w:sz w:val="24"/>
           <w:szCs w:val="24"/>
-        </w:rPr>
-      </w:pPr>
+          <w:rtl w:val="0"/>
+        </w:rPr>
+        <w:t xml:space="preserve">Future</w:t>
+      </w:r>
       <w:r>
         <w:rPr>
           <w:b w:val="1"/>
           <w:rtl w:val="0"/>
         </w:rPr>
-        <w:t xml:space="preserve">4.</w:t>
-      </w:r>
-      <w:r>
-        <w:rPr>
-          <w:b w:val="1"/>
-          <w:sz w:val="14"/>
-          <w:szCs w:val="14"/>
-          <w:rtl w:val="0"/>
-        </w:rPr>
-        <w:t xml:space="preserve">     </w:t>
-      </w:r>
-      <w:r>
-        <w:rPr>
-          <w:b w:val="1"/>
-          <w:sz w:val="24"/>
-          <w:szCs w:val="24"/>
-          <w:rtl w:val="0"/>
-        </w:rPr>
-        <w:t xml:space="preserve">Conclusions</w:t>
-      </w:r>
-    </w:p>
-    <w:p>
-      <w:pPr>
-        <w:spacing w:after="240" w:before="240" w:lineRule="auto"/>
-        <w:rPr/>
-      </w:pPr>
-      <w:r>
-        <w:rPr>
-          <w:sz w:val="18"/>
-          <w:szCs w:val="18"/>
-          <w:highlight w:val="white"/>
-          <w:rtl w:val="0"/>
-        </w:rPr>
-        <w:t xml:space="preserve">Lorem ipsum dolor sit amet, consectetur adipiscing elit.</w:t>
-      </w:r>
-      <w:r>
-        <w:rPr>
-          <w:rtl w:val="0"/>
-        </w:rPr>
-        <w:t xml:space="preserve"> </w:t>
-      </w:r>
-    </w:p>
-    <w:p>
-      <w:pPr>
-        <w:spacing w:after="240" w:before="240" w:lineRule="auto"/>
-        <w:ind w:left="360" w:firstLine="0"/>
-        <w:rPr>
-          <w:b w:val="1"/>
-        </w:rPr>
-      </w:pPr>
-      <w:r>
-        <w:rPr>
-          <w:b w:val="1"/>
-          <w:rtl w:val="0"/>
-        </w:rPr>
-        <w:t xml:space="preserve">5.</w:t>
-      </w:r>
-      <w:r>
-        <w:rPr>
-          <w:b w:val="1"/>
-          <w:sz w:val="14"/>
-          <w:szCs w:val="14"/>
-          <w:rtl w:val="0"/>
-        </w:rPr>
-        <w:t xml:space="preserve">     </w:t>
-      </w:r>
-      <w:r>
-        <w:rPr>
-          <w:b w:val="1"/>
-          <w:sz w:val="24"/>
-          <w:szCs w:val="24"/>
-          <w:rtl w:val="0"/>
-        </w:rPr>
-        <w:t xml:space="preserve">Future</w:t>
-      </w:r>
-      <w:r>
-        <w:rPr>
-          <w:b w:val="1"/>
-          <w:rtl w:val="0"/>
-        </w:rPr>
         <w:t xml:space="preserve"> work / improvements</w:t>
       </w:r>
     </w:p>
     <w:p>
       <w:pPr>
-        <w:spacing w:after="240" w:before="240" w:lineRule="auto"/>
-        <w:rPr>
-          <w:sz w:val="18"/>
-          <w:szCs w:val="18"/>
-          <w:highlight w:val="white"/>
-        </w:rPr>
-      </w:pPr>
-      <w:r>
-        <w:rPr>
-          <w:sz w:val="18"/>
-          <w:szCs w:val="18"/>
-          <w:highlight w:val="white"/>
-          <w:rtl w:val="0"/>
-        </w:rPr>
-        <w:t xml:space="preserve">Lorem ipsum dolor sit amet, consectetur adipiscing elit.</w:t>
-      </w:r>
-    </w:p>
-    <w:p>
-      <w:pPr>
-        <w:spacing w:after="240" w:before="240" w:lineRule="auto"/>
-        <w:rPr/>
-      </w:pPr>
-      <w:r>
-        <w:rPr>
-          <w:rtl w:val="0"/>
-        </w:rPr>
-        <w:t xml:space="preserve"> </w:t>
-      </w:r>
-    </w:p>
-    <w:p>
-      <w:pPr>
-        <w:rPr/>
+        <w:numPr>
+          <w:ilvl w:val="0"/>
+          <w:numId w:val="4"/>
+        </w:numPr>
+        <w:spacing w:after="0" w:afterAutospacing="0" w:before="0" w:beforeAutospacing="0" w:lineRule="auto"/>
+        <w:ind w:left="720" w:hanging="360"/>
+        <w:jc w:val="both"/>
+        <w:rPr>
+          <w:sz w:val="18"/>
+          <w:szCs w:val="18"/>
+          <w:highlight w:val="white"/>
+          <w:u w:val="none"/>
+        </w:rPr>
+      </w:pPr>
+      <w:r>
+        <w:rPr>
+          <w:sz w:val="18"/>
+          <w:szCs w:val="18"/>
+          <w:highlight w:val="white"/>
+          <w:rtl w:val="0"/>
+        </w:rPr>
+        <w:t xml:space="preserve">Verify that the pre-processed data now works to be fed to the ML algorithms that we will investigate on Part 02 of the project. We have worked focused on Part 01 and did not try it yet, but maybe the output dataset needs some minor adjustments.</w:t>
+      </w:r>
+    </w:p>
+    <w:p>
+      <w:pPr>
+        <w:numPr>
+          <w:ilvl w:val="0"/>
+          <w:numId w:val="4"/>
+        </w:numPr>
+        <w:spacing w:after="0" w:afterAutospacing="0" w:before="0" w:beforeAutospacing="0" w:lineRule="auto"/>
+        <w:ind w:left="720" w:hanging="360"/>
+        <w:jc w:val="both"/>
+        <w:rPr>
+          <w:sz w:val="18"/>
+          <w:szCs w:val="18"/>
+          <w:highlight w:val="white"/>
+          <w:u w:val="none"/>
+        </w:rPr>
+      </w:pPr>
+      <w:r>
+        <w:rPr>
+          <w:sz w:val="18"/>
+          <w:szCs w:val="18"/>
+          <w:highlight w:val="white"/>
+          <w:rtl w:val="0"/>
+        </w:rPr>
+        <w:t xml:space="preserve">The python code as it is at the moment has a few parameters hard-coded (eg. position of string label at column 240). Small adjustments on the code can be done so that the same code can be run on different datasets with varying numbers of points per gesture.</w:t>
+      </w:r>
+    </w:p>
+    <w:p>
+      <w:pPr>
+        <w:numPr>
+          <w:ilvl w:val="0"/>
+          <w:numId w:val="4"/>
+        </w:numPr>
+        <w:spacing w:after="0" w:afterAutospacing="0" w:before="0" w:beforeAutospacing="0" w:lineRule="auto"/>
+        <w:ind w:left="720" w:hanging="360"/>
+        <w:jc w:val="both"/>
+        <w:rPr>
+          <w:sz w:val="18"/>
+          <w:szCs w:val="18"/>
+          <w:highlight w:val="white"/>
+          <w:u w:val="none"/>
+        </w:rPr>
+      </w:pPr>
+      <w:r>
+        <w:rPr>
+          <w:sz w:val="18"/>
+          <w:szCs w:val="18"/>
+          <w:highlight w:val="white"/>
+          <w:rtl w:val="0"/>
+        </w:rPr>
+        <w:t xml:space="preserve">The centering and scaling steps of the pre-processing function as implemented are applied only to the coordinate records. Although translation and scaling should not affect angles and their standard deviation, the data in the column recording the standard deviation of the position should be also scaled. (to be done)</w:t>
+      </w:r>
+    </w:p>
+    <w:p>
+      <w:pPr>
+        <w:numPr>
+          <w:ilvl w:val="0"/>
+          <w:numId w:val="4"/>
+        </w:numPr>
+        <w:spacing w:after="240" w:before="0" w:beforeAutospacing="0" w:lineRule="auto"/>
+        <w:ind w:left="720" w:hanging="360"/>
+        <w:jc w:val="both"/>
+        <w:rPr>
+          <w:sz w:val="18"/>
+          <w:szCs w:val="18"/>
+          <w:highlight w:val="white"/>
+          <w:u w:val="none"/>
+        </w:rPr>
+      </w:pPr>
+      <w:r>
+        <w:rPr>
+          <w:sz w:val="18"/>
+          <w:szCs w:val="18"/>
+          <w:highlight w:val="white"/>
+          <w:rtl w:val="0"/>
+        </w:rPr>
+        <w:t xml:space="preserve">Similarly to the scaling of the standard deviation values, when grouping the data by their label to create the “average gesture” of the group, applying the same “mean” grouping function to the standard deviation may introduce errors.</w:t>
+      </w:r>
+    </w:p>
+    <w:p>
+      <w:pPr>
+        <w:spacing w:after="240" w:before="240" w:lineRule="auto"/>
+        <w:ind w:left="720" w:firstLine="0"/>
+        <w:jc w:val="both"/>
+        <w:rPr>
+          <w:sz w:val="18"/>
+          <w:szCs w:val="18"/>
+          <w:highlight w:val="white"/>
+        </w:rPr>
       </w:pPr>
       <w:r>
         <w:rPr>
@@ -532,7 +3753,460 @@
 </file>
 
 <file path=word/numbering.xml><?xml version="1.0" encoding="utf-8"?>
-<w:numbering xmlns:mc="http://schemas.openxmlformats.org/markup-compatibility/2006" xmlns:o="urn:schemas-microsoft-com:office:office" xmlns:r="http://schemas.openxmlformats.org/officeDocument/2006/relationships" xmlns:m="http://schemas.openxmlformats.org/officeDocument/2006/math" xmlns:v="urn:schemas-microsoft-com:vml" xmlns:wp="http://schemas.openxmlformats.org/drawingml/2006/wordprocessingDrawing" xmlns:w10="urn:schemas-microsoft-com:office:word" xmlns:w="http://schemas.openxmlformats.org/wordprocessingml/2006/main" xmlns:wne="http://schemas.microsoft.com/office/word/2006/wordml" xmlns:sl="http://schemas.openxmlformats.org/schemaLibrary/2006/main" xmlns:a="http://schemas.openxmlformats.org/drawingml/2006/main" xmlns:pic="http://schemas.openxmlformats.org/drawingml/2006/picture" xmlns:c="http://schemas.openxmlformats.org/drawingml/2006/chart" xmlns:lc="http://schemas.openxmlformats.org/drawingml/2006/lockedCanvas" xmlns:dgm="http://schemas.openxmlformats.org/drawingml/2006/diagram" xmlns:wps="http://schemas.microsoft.com/office/word/2010/wordprocessingShape" xmlns:wpg="http://schemas.microsoft.com/office/word/2010/wordprocessingGroup" xmlns:w14="http://schemas.microsoft.com/office/word/2010/wordml" xmlns:w15="http://schemas.microsoft.com/office/word/2012/wordml"/>
+<w:numbering xmlns:mc="http://schemas.openxmlformats.org/markup-compatibility/2006" xmlns:o="urn:schemas-microsoft-com:office:office" xmlns:r="http://schemas.openxmlformats.org/officeDocument/2006/relationships" xmlns:m="http://schemas.openxmlformats.org/officeDocument/2006/math" xmlns:v="urn:schemas-microsoft-com:vml" xmlns:wp="http://schemas.openxmlformats.org/drawingml/2006/wordprocessingDrawing" xmlns:w10="urn:schemas-microsoft-com:office:word" xmlns:w="http://schemas.openxmlformats.org/wordprocessingml/2006/main" xmlns:wne="http://schemas.microsoft.com/office/word/2006/wordml" xmlns:sl="http://schemas.openxmlformats.org/schemaLibrary/2006/main" xmlns:a="http://schemas.openxmlformats.org/drawingml/2006/main" xmlns:pic="http://schemas.openxmlformats.org/drawingml/2006/picture" xmlns:c="http://schemas.openxmlformats.org/drawingml/2006/chart" xmlns:lc="http://schemas.openxmlformats.org/drawingml/2006/lockedCanvas" xmlns:dgm="http://schemas.openxmlformats.org/drawingml/2006/diagram" xmlns:wps="http://schemas.microsoft.com/office/word/2010/wordprocessingShape" xmlns:wpg="http://schemas.microsoft.com/office/word/2010/wordprocessingGroup" xmlns:w14="http://schemas.microsoft.com/office/word/2010/wordml" xmlns:w15="http://schemas.microsoft.com/office/word/2012/wordml">
+  <w:abstractNum w:abstractNumId="1">
+    <w:lvl w:ilvl="0">
+      <w:start w:val="1"/>
+      <w:numFmt w:val="bullet"/>
+      <w:lvlText w:val="●"/>
+      <w:lvlJc w:val="left"/>
+      <w:pPr>
+        <w:ind w:left="720" w:hanging="360"/>
+      </w:pPr>
+      <w:rPr>
+        <w:u w:val="none"/>
+      </w:rPr>
+    </w:lvl>
+    <w:lvl w:ilvl="1">
+      <w:start w:val="1"/>
+      <w:numFmt w:val="bullet"/>
+      <w:lvlText w:val="○"/>
+      <w:lvlJc w:val="left"/>
+      <w:pPr>
+        <w:ind w:left="1440" w:hanging="360"/>
+      </w:pPr>
+      <w:rPr>
+        <w:u w:val="none"/>
+      </w:rPr>
+    </w:lvl>
+    <w:lvl w:ilvl="2">
+      <w:start w:val="1"/>
+      <w:numFmt w:val="bullet"/>
+      <w:lvlText w:val="■"/>
+      <w:lvlJc w:val="left"/>
+      <w:pPr>
+        <w:ind w:left="2160" w:hanging="360"/>
+      </w:pPr>
+      <w:rPr>
+        <w:u w:val="none"/>
+      </w:rPr>
+    </w:lvl>
+    <w:lvl w:ilvl="3">
+      <w:start w:val="1"/>
+      <w:numFmt w:val="bullet"/>
+      <w:lvlText w:val="●"/>
+      <w:lvlJc w:val="left"/>
+      <w:pPr>
+        <w:ind w:left="2880" w:hanging="360"/>
+      </w:pPr>
+      <w:rPr>
+        <w:u w:val="none"/>
+      </w:rPr>
+    </w:lvl>
+    <w:lvl w:ilvl="4">
+      <w:start w:val="1"/>
+      <w:numFmt w:val="bullet"/>
+      <w:lvlText w:val="○"/>
+      <w:lvlJc w:val="left"/>
+      <w:pPr>
+        <w:ind w:left="3600" w:hanging="360"/>
+      </w:pPr>
+      <w:rPr>
+        <w:u w:val="none"/>
+      </w:rPr>
+    </w:lvl>
+    <w:lvl w:ilvl="5">
+      <w:start w:val="1"/>
+      <w:numFmt w:val="bullet"/>
+      <w:lvlText w:val="■"/>
+      <w:lvlJc w:val="left"/>
+      <w:pPr>
+        <w:ind w:left="4320" w:hanging="360"/>
+      </w:pPr>
+      <w:rPr>
+        <w:u w:val="none"/>
+      </w:rPr>
+    </w:lvl>
+    <w:lvl w:ilvl="6">
+      <w:start w:val="1"/>
+      <w:numFmt w:val="bullet"/>
+      <w:lvlText w:val="●"/>
+      <w:lvlJc w:val="left"/>
+      <w:pPr>
+        <w:ind w:left="5040" w:hanging="360"/>
+      </w:pPr>
+      <w:rPr>
+        <w:u w:val="none"/>
+      </w:rPr>
+    </w:lvl>
+    <w:lvl w:ilvl="7">
+      <w:start w:val="1"/>
+      <w:numFmt w:val="bullet"/>
+      <w:lvlText w:val="○"/>
+      <w:lvlJc w:val="left"/>
+      <w:pPr>
+        <w:ind w:left="5760" w:hanging="360"/>
+      </w:pPr>
+      <w:rPr>
+        <w:u w:val="none"/>
+      </w:rPr>
+    </w:lvl>
+    <w:lvl w:ilvl="8">
+      <w:start w:val="1"/>
+      <w:numFmt w:val="bullet"/>
+      <w:lvlText w:val="■"/>
+      <w:lvlJc w:val="left"/>
+      <w:pPr>
+        <w:ind w:left="6480" w:hanging="360"/>
+      </w:pPr>
+      <w:rPr>
+        <w:u w:val="none"/>
+      </w:rPr>
+    </w:lvl>
+  </w:abstractNum>
+  <w:abstractNum w:abstractNumId="2">
+    <w:lvl w:ilvl="0">
+      <w:start w:val="1"/>
+      <w:numFmt w:val="upperLetter"/>
+      <w:lvlText w:val="%1."/>
+      <w:lvlJc w:val="left"/>
+      <w:pPr>
+        <w:ind w:left="992.1259842519685" w:hanging="360"/>
+      </w:pPr>
+      <w:rPr>
+        <w:u w:val="none"/>
+      </w:rPr>
+    </w:lvl>
+    <w:lvl w:ilvl="1">
+      <w:start w:val="1"/>
+      <w:numFmt w:val="lowerLetter"/>
+      <w:lvlText w:val="%2."/>
+      <w:lvlJc w:val="left"/>
+      <w:pPr>
+        <w:ind w:left="1440" w:hanging="360"/>
+      </w:pPr>
+      <w:rPr>
+        <w:u w:val="none"/>
+      </w:rPr>
+    </w:lvl>
+    <w:lvl w:ilvl="2">
+      <w:start w:val="1"/>
+      <w:numFmt w:val="lowerRoman"/>
+      <w:lvlText w:val="%3."/>
+      <w:lvlJc w:val="right"/>
+      <w:pPr>
+        <w:ind w:left="2160" w:hanging="360"/>
+      </w:pPr>
+      <w:rPr>
+        <w:u w:val="none"/>
+      </w:rPr>
+    </w:lvl>
+    <w:lvl w:ilvl="3">
+      <w:start w:val="1"/>
+      <w:numFmt w:val="decimal"/>
+      <w:lvlText w:val="%4."/>
+      <w:lvlJc w:val="left"/>
+      <w:pPr>
+        <w:ind w:left="2880" w:hanging="360"/>
+      </w:pPr>
+      <w:rPr>
+        <w:u w:val="none"/>
+      </w:rPr>
+    </w:lvl>
+    <w:lvl w:ilvl="4">
+      <w:start w:val="1"/>
+      <w:numFmt w:val="lowerLetter"/>
+      <w:lvlText w:val="%5."/>
+      <w:lvlJc w:val="left"/>
+      <w:pPr>
+        <w:ind w:left="3600" w:hanging="360"/>
+      </w:pPr>
+      <w:rPr>
+        <w:u w:val="none"/>
+      </w:rPr>
+    </w:lvl>
+    <w:lvl w:ilvl="5">
+      <w:start w:val="1"/>
+      <w:numFmt w:val="lowerRoman"/>
+      <w:lvlText w:val="%6."/>
+      <w:lvlJc w:val="right"/>
+      <w:pPr>
+        <w:ind w:left="4320" w:hanging="360"/>
+      </w:pPr>
+      <w:rPr>
+        <w:u w:val="none"/>
+      </w:rPr>
+    </w:lvl>
+    <w:lvl w:ilvl="6">
+      <w:start w:val="1"/>
+      <w:numFmt w:val="decimal"/>
+      <w:lvlText w:val="%7."/>
+      <w:lvlJc w:val="left"/>
+      <w:pPr>
+        <w:ind w:left="5040" w:hanging="360"/>
+      </w:pPr>
+      <w:rPr>
+        <w:u w:val="none"/>
+      </w:rPr>
+    </w:lvl>
+    <w:lvl w:ilvl="7">
+      <w:start w:val="1"/>
+      <w:numFmt w:val="lowerLetter"/>
+      <w:lvlText w:val="%8."/>
+      <w:lvlJc w:val="left"/>
+      <w:pPr>
+        <w:ind w:left="5760" w:hanging="360"/>
+      </w:pPr>
+      <w:rPr>
+        <w:u w:val="none"/>
+      </w:rPr>
+    </w:lvl>
+    <w:lvl w:ilvl="8">
+      <w:start w:val="1"/>
+      <w:numFmt w:val="lowerRoman"/>
+      <w:lvlText w:val="%9."/>
+      <w:lvlJc w:val="right"/>
+      <w:pPr>
+        <w:ind w:left="6480" w:hanging="360"/>
+      </w:pPr>
+      <w:rPr>
+        <w:u w:val="none"/>
+      </w:rPr>
+    </w:lvl>
+  </w:abstractNum>
+  <w:abstractNum w:abstractNumId="3">
+    <w:lvl w:ilvl="0">
+      <w:start w:val="1"/>
+      <w:numFmt w:val="decimal"/>
+      <w:lvlText w:val="%1."/>
+      <w:lvlJc w:val="right"/>
+      <w:pPr>
+        <w:ind w:left="720" w:hanging="360"/>
+      </w:pPr>
+      <w:rPr>
+        <w:u w:val="none"/>
+      </w:rPr>
+    </w:lvl>
+    <w:lvl w:ilvl="1">
+      <w:start w:val="1"/>
+      <w:numFmt w:val="decimal"/>
+      <w:lvlText w:val="%1.%2."/>
+      <w:lvlJc w:val="right"/>
+      <w:pPr>
+        <w:ind w:left="850.3937007874017" w:hanging="359.99999999999994"/>
+      </w:pPr>
+      <w:rPr>
+        <w:u w:val="none"/>
+      </w:rPr>
+    </w:lvl>
+    <w:lvl w:ilvl="2">
+      <w:start w:val="1"/>
+      <w:numFmt w:val="decimal"/>
+      <w:lvlText w:val="%1.%2.%3."/>
+      <w:lvlJc w:val="right"/>
+      <w:pPr>
+        <w:ind w:left="2160" w:hanging="360"/>
+      </w:pPr>
+      <w:rPr>
+        <w:u w:val="none"/>
+      </w:rPr>
+    </w:lvl>
+    <w:lvl w:ilvl="3">
+      <w:start w:val="1"/>
+      <w:numFmt w:val="decimal"/>
+      <w:lvlText w:val="%1.%2.%3.%4."/>
+      <w:lvlJc w:val="right"/>
+      <w:pPr>
+        <w:ind w:left="2880" w:hanging="360"/>
+      </w:pPr>
+      <w:rPr>
+        <w:u w:val="none"/>
+      </w:rPr>
+    </w:lvl>
+    <w:lvl w:ilvl="4">
+      <w:start w:val="1"/>
+      <w:numFmt w:val="decimal"/>
+      <w:lvlText w:val="%1.%2.%3.%4.%5."/>
+      <w:lvlJc w:val="right"/>
+      <w:pPr>
+        <w:ind w:left="3600" w:hanging="360"/>
+      </w:pPr>
+      <w:rPr>
+        <w:u w:val="none"/>
+      </w:rPr>
+    </w:lvl>
+    <w:lvl w:ilvl="5">
+      <w:start w:val="1"/>
+      <w:numFmt w:val="decimal"/>
+      <w:lvlText w:val="%1.%2.%3.%4.%5.%6."/>
+      <w:lvlJc w:val="right"/>
+      <w:pPr>
+        <w:ind w:left="4320" w:hanging="360"/>
+      </w:pPr>
+      <w:rPr>
+        <w:u w:val="none"/>
+      </w:rPr>
+    </w:lvl>
+    <w:lvl w:ilvl="6">
+      <w:start w:val="1"/>
+      <w:numFmt w:val="decimal"/>
+      <w:lvlText w:val="%1.%2.%3.%4.%5.%6.%7."/>
+      <w:lvlJc w:val="right"/>
+      <w:pPr>
+        <w:ind w:left="5040" w:hanging="360"/>
+      </w:pPr>
+      <w:rPr>
+        <w:u w:val="none"/>
+      </w:rPr>
+    </w:lvl>
+    <w:lvl w:ilvl="7">
+      <w:start w:val="1"/>
+      <w:numFmt w:val="decimal"/>
+      <w:lvlText w:val="%1.%2.%3.%4.%5.%6.%7.%8."/>
+      <w:lvlJc w:val="right"/>
+      <w:pPr>
+        <w:ind w:left="5760" w:hanging="360"/>
+      </w:pPr>
+      <w:rPr>
+        <w:u w:val="none"/>
+      </w:rPr>
+    </w:lvl>
+    <w:lvl w:ilvl="8">
+      <w:start w:val="1"/>
+      <w:numFmt w:val="decimal"/>
+      <w:lvlText w:val="%1.%2.%3.%4.%5.%6.%7.%8.%9."/>
+      <w:lvlJc w:val="right"/>
+      <w:pPr>
+        <w:ind w:left="6480" w:hanging="360"/>
+      </w:pPr>
+      <w:rPr>
+        <w:u w:val="none"/>
+      </w:rPr>
+    </w:lvl>
+  </w:abstractNum>
+  <w:abstractNum w:abstractNumId="4">
+    <w:lvl w:ilvl="0">
+      <w:start w:val="1"/>
+      <w:numFmt w:val="bullet"/>
+      <w:lvlText w:val="●"/>
+      <w:lvlJc w:val="left"/>
+      <w:pPr>
+        <w:ind w:left="720" w:hanging="360"/>
+      </w:pPr>
+      <w:rPr>
+        <w:u w:val="none"/>
+      </w:rPr>
+    </w:lvl>
+    <w:lvl w:ilvl="1">
+      <w:start w:val="1"/>
+      <w:numFmt w:val="bullet"/>
+      <w:lvlText w:val="○"/>
+      <w:lvlJc w:val="left"/>
+      <w:pPr>
+        <w:ind w:left="1440" w:hanging="360"/>
+      </w:pPr>
+      <w:rPr>
+        <w:u w:val="none"/>
+      </w:rPr>
+    </w:lvl>
+    <w:lvl w:ilvl="2">
+      <w:start w:val="1"/>
+      <w:numFmt w:val="bullet"/>
+      <w:lvlText w:val="■"/>
+      <w:lvlJc w:val="left"/>
+      <w:pPr>
+        <w:ind w:left="2160" w:hanging="360"/>
+      </w:pPr>
+      <w:rPr>
+        <w:u w:val="none"/>
+      </w:rPr>
+    </w:lvl>
+    <w:lvl w:ilvl="3">
+      <w:start w:val="1"/>
+      <w:numFmt w:val="bullet"/>
+      <w:lvlText w:val="●"/>
+      <w:lvlJc w:val="left"/>
+      <w:pPr>
+        <w:ind w:left="2880" w:hanging="360"/>
+      </w:pPr>
+      <w:rPr>
+        <w:u w:val="none"/>
+      </w:rPr>
+    </w:lvl>
+    <w:lvl w:ilvl="4">
+      <w:start w:val="1"/>
+      <w:numFmt w:val="bullet"/>
+      <w:lvlText w:val="○"/>
+      <w:lvlJc w:val="left"/>
+      <w:pPr>
+        <w:ind w:left="3600" w:hanging="360"/>
+      </w:pPr>
+      <w:rPr>
+        <w:u w:val="none"/>
+      </w:rPr>
+    </w:lvl>
+    <w:lvl w:ilvl="5">
+      <w:start w:val="1"/>
+      <w:numFmt w:val="bullet"/>
+      <w:lvlText w:val="■"/>
+      <w:lvlJc w:val="left"/>
+      <w:pPr>
+        <w:ind w:left="4320" w:hanging="360"/>
+      </w:pPr>
+      <w:rPr>
+        <w:u w:val="none"/>
+      </w:rPr>
+    </w:lvl>
+    <w:lvl w:ilvl="6">
+      <w:start w:val="1"/>
+      <w:numFmt w:val="bullet"/>
+      <w:lvlText w:val="●"/>
+      <w:lvlJc w:val="left"/>
+      <w:pPr>
+        <w:ind w:left="5040" w:hanging="360"/>
+      </w:pPr>
+      <w:rPr>
+        <w:u w:val="none"/>
+      </w:rPr>
+    </w:lvl>
+    <w:lvl w:ilvl="7">
+      <w:start w:val="1"/>
+      <w:numFmt w:val="bullet"/>
+      <w:lvlText w:val="○"/>
+      <w:lvlJc w:val="left"/>
+      <w:pPr>
+        <w:ind w:left="5760" w:hanging="360"/>
+      </w:pPr>
+      <w:rPr>
+        <w:u w:val="none"/>
+      </w:rPr>
+    </w:lvl>
+    <w:lvl w:ilvl="8">
+      <w:start w:val="1"/>
+      <w:numFmt w:val="bullet"/>
+      <w:lvlText w:val="■"/>
+      <w:lvlJc w:val="left"/>
+      <w:pPr>
+        <w:ind w:left="6480" w:hanging="360"/>
+      </w:pPr>
+      <w:rPr>
+        <w:u w:val="none"/>
+      </w:rPr>
+    </w:lvl>
+  </w:abstractNum>
+  <w:num w:numId="1">
+    <w:abstractNumId w:val="1"/>
+  </w:num>
+  <w:num w:numId="2">
+    <w:abstractNumId w:val="2"/>
+  </w:num>
+  <w:num w:numId="3">
+    <w:abstractNumId w:val="3"/>
+  </w:num>
+  <w:num w:numId="4">
+    <w:abstractNumId w:val="4"/>
+  </w:num>
+</w:numbering>
 </file>
 
 <file path=word/styles.xml><?xml version="1.0" encoding="utf-8"?>
@@ -543,7 +4217,7 @@
         <w:rFonts w:ascii="Arial" w:cs="Arial" w:eastAsia="Arial" w:hAnsi="Arial"/>
         <w:sz w:val="22"/>
         <w:szCs w:val="22"/>
-        <w:lang w:val="en_GB"/>
+        <w:lang w:val="en"/>
       </w:rPr>
     </w:rPrDefault>
     <w:pPrDefault>
@@ -687,6 +4361,45 @@
       <w:sz w:val="30"/>
       <w:szCs w:val="30"/>
     </w:rPr>
+  </w:style>
+  <w:style w:type="table" w:styleId="Table1">
+    <w:basedOn w:val="TableNormal"/>
+    <w:tblPr>
+      <w:tblStyleRowBandSize w:val="1"/>
+      <w:tblStyleColBandSize w:val="1"/>
+      <w:tblCellMar>
+        <w:top w:w="100.0" w:type="dxa"/>
+        <w:left w:w="100.0" w:type="dxa"/>
+        <w:bottom w:w="100.0" w:type="dxa"/>
+        <w:right w:w="100.0" w:type="dxa"/>
+      </w:tblCellMar>
+    </w:tblPr>
+  </w:style>
+  <w:style w:type="table" w:styleId="Table2">
+    <w:basedOn w:val="TableNormal"/>
+    <w:tblPr>
+      <w:tblStyleRowBandSize w:val="1"/>
+      <w:tblStyleColBandSize w:val="1"/>
+      <w:tblCellMar>
+        <w:top w:w="100.0" w:type="dxa"/>
+        <w:left w:w="100.0" w:type="dxa"/>
+        <w:bottom w:w="100.0" w:type="dxa"/>
+        <w:right w:w="100.0" w:type="dxa"/>
+      </w:tblCellMar>
+    </w:tblPr>
+  </w:style>
+  <w:style w:type="table" w:styleId="Table3">
+    <w:basedOn w:val="TableNormal"/>
+    <w:tblPr>
+      <w:tblStyleRowBandSize w:val="1"/>
+      <w:tblStyleColBandSize w:val="1"/>
+      <w:tblCellMar>
+        <w:top w:w="100.0" w:type="dxa"/>
+        <w:left w:w="100.0" w:type="dxa"/>
+        <w:bottom w:w="100.0" w:type="dxa"/>
+        <w:right w:w="100.0" w:type="dxa"/>
+      </w:tblCellMar>
+    </w:tblPr>
   </w:style>
 </w:styles>
 </file>
